--- a/University_Design/University Report.docx
+++ b/University_Design/University Report.docx
@@ -30,19 +30,8 @@
           <w:sz w:val="72"/>
           <w:szCs w:val="72"/>
         </w:rPr>
-        <w:t>AED Design Assignment</w:t>
-      </w:r>
-    </w:p>
-    <w:p>
-      <w:pPr>
-        <w:jc w:val="center"/>
-        <w:rPr>
-          <w:rFonts w:ascii="Arial" w:hAnsi="Arial" w:cs="Arial"/>
-          <w:b/>
-          <w:sz w:val="40"/>
-          <w:szCs w:val="40"/>
-        </w:rPr>
-      </w:pPr>
+        <w:t>University Report</w:t>
+      </w:r>
     </w:p>
     <w:p>
       <w:pPr>
@@ -277,10 +266,9 @@
       <w:pPr>
         <w:rPr>
           <w:rFonts w:ascii="Times New Roman" w:hAnsi="Times New Roman" w:cs="Times New Roman"/>
-          <w:b/>
+          <w:bCs/>
           <w:sz w:val="40"/>
           <w:szCs w:val="40"/>
-          <w:u w:val="single"/>
         </w:rPr>
       </w:pPr>
       <w:r>
@@ -294,6 +282,15 @@
         <w:lastRenderedPageBreak/>
         <w:t>Problem Statement</w:t>
       </w:r>
+      <w:r>
+        <w:rPr>
+          <w:rFonts w:ascii="Times New Roman" w:hAnsi="Times New Roman" w:cs="Times New Roman"/>
+          <w:bCs/>
+          <w:sz w:val="44"/>
+          <w:szCs w:val="44"/>
+        </w:rPr>
+        <w:t>:</w:t>
+      </w:r>
     </w:p>
     <w:p>
       <w:pPr>
@@ -534,7 +531,6 @@
     </w:p>
     <w:p>
       <w:pPr>
-        <w:jc w:val="center"/>
         <w:rPr>
           <w:rFonts w:ascii="Arial" w:hAnsi="Arial" w:cs="Arial"/>
           <w:b/>
@@ -598,23 +594,40 @@
         <w:spacing w:before="0" w:after="180"/>
         <w:jc w:val="both"/>
         <w:rPr>
-          <w:rFonts w:ascii="Arial" w:hAnsi="Arial" w:cs="Arial"/>
+          <w:rFonts w:ascii="Times New Roman" w:hAnsi="Times New Roman" w:cs="Times New Roman"/>
+          <w:i w:val="0"/>
+          <w:iCs w:val="0"/>
           <w:color w:val="auto"/>
-          <w:sz w:val="24"/>
-          <w:szCs w:val="24"/>
+          <w:sz w:val="28"/>
+          <w:szCs w:val="28"/>
         </w:rPr>
       </w:pPr>
       <w:r>
         <w:rPr>
           <w:rStyle w:val="Strong"/>
-          <w:rFonts w:ascii="Arial" w:hAnsi="Arial" w:cs="Arial"/>
+          <w:rFonts w:ascii="Times New Roman" w:hAnsi="Times New Roman" w:cs="Times New Roman"/>
+          <w:i w:val="0"/>
+          <w:iCs w:val="0"/>
+          <w:color w:val="auto"/>
+          <w:sz w:val="28"/>
+          <w:szCs w:val="28"/>
+          <w:u w:val="single"/>
+        </w:rPr>
+        <w:t>Admin</w:t>
+      </w:r>
+      <w:r>
+        <w:rPr>
+          <w:rStyle w:val="Strong"/>
+          <w:rFonts w:ascii="Times New Roman" w:hAnsi="Times New Roman" w:cs="Times New Roman"/>
           <w:b w:val="0"/>
           <w:bCs w:val="0"/>
+          <w:i w:val="0"/>
+          <w:iCs w:val="0"/>
           <w:color w:val="auto"/>
-          <w:sz w:val="24"/>
-          <w:szCs w:val="24"/>
-        </w:rPr>
-        <w:t>Admin</w:t>
+          <w:sz w:val="28"/>
+          <w:szCs w:val="28"/>
+        </w:rPr>
+        <w:t>:</w:t>
       </w:r>
     </w:p>
     <w:p>
@@ -741,23 +754,40 @@
         <w:spacing w:before="0" w:after="180"/>
         <w:jc w:val="both"/>
         <w:rPr>
-          <w:rFonts w:ascii="Arial" w:hAnsi="Arial" w:cs="Arial"/>
+          <w:rFonts w:ascii="Times New Roman" w:hAnsi="Times New Roman" w:cs="Times New Roman"/>
+          <w:i w:val="0"/>
+          <w:iCs w:val="0"/>
           <w:color w:val="auto"/>
-          <w:sz w:val="24"/>
-          <w:szCs w:val="24"/>
+          <w:sz w:val="28"/>
+          <w:szCs w:val="28"/>
         </w:rPr>
       </w:pPr>
       <w:r>
         <w:rPr>
           <w:rStyle w:val="Strong"/>
-          <w:rFonts w:ascii="Arial" w:hAnsi="Arial" w:cs="Arial"/>
+          <w:rFonts w:ascii="Times New Roman" w:hAnsi="Times New Roman" w:cs="Times New Roman"/>
+          <w:i w:val="0"/>
+          <w:iCs w:val="0"/>
+          <w:color w:val="auto"/>
+          <w:sz w:val="28"/>
+          <w:szCs w:val="28"/>
+          <w:u w:val="single"/>
+        </w:rPr>
+        <w:t>Student</w:t>
+      </w:r>
+      <w:r>
+        <w:rPr>
+          <w:rStyle w:val="Strong"/>
+          <w:rFonts w:ascii="Times New Roman" w:hAnsi="Times New Roman" w:cs="Times New Roman"/>
           <w:b w:val="0"/>
           <w:bCs w:val="0"/>
+          <w:i w:val="0"/>
+          <w:iCs w:val="0"/>
           <w:color w:val="auto"/>
-          <w:sz w:val="24"/>
-          <w:szCs w:val="24"/>
-        </w:rPr>
-        <w:t>Student</w:t>
+          <w:sz w:val="28"/>
+          <w:szCs w:val="28"/>
+        </w:rPr>
+        <w:t>:</w:t>
       </w:r>
     </w:p>
     <w:p>
@@ -1554,53 +1584,2084 @@
           </wp:inline>
         </w:drawing>
       </w:r>
+    </w:p>
+    <w:p>
+      <w:pPr>
+        <w:autoSpaceDE w:val="0"/>
+        <w:autoSpaceDN w:val="0"/>
+        <w:adjustRightInd w:val="0"/>
+        <w:spacing w:after="0" w:line="240" w:lineRule="auto"/>
+        <w:jc w:val="both"/>
+        <w:rPr>
+          <w:rFonts w:ascii="Arial" w:hAnsi="Arial" w:cs="Arial"/>
+          <w:sz w:val="24"/>
+          <w:szCs w:val="24"/>
+        </w:rPr>
+      </w:pPr>
+    </w:p>
+    <w:p>
+      <w:pPr>
+        <w:autoSpaceDE w:val="0"/>
+        <w:autoSpaceDN w:val="0"/>
+        <w:adjustRightInd w:val="0"/>
+        <w:spacing w:after="0" w:line="240" w:lineRule="auto"/>
+        <w:jc w:val="both"/>
+        <w:rPr>
+          <w:rFonts w:ascii="Arial" w:hAnsi="Arial" w:cs="Arial"/>
+          <w:sz w:val="24"/>
+          <w:szCs w:val="24"/>
+        </w:rPr>
+      </w:pPr>
+      <w:r>
+        <w:rPr>
+          <w:rFonts w:ascii="Arial" w:hAnsi="Arial" w:cs="Arial"/>
+          <w:sz w:val="24"/>
+          <w:szCs w:val="24"/>
+        </w:rPr>
+        <w:t>After entering the feedback into the application, student logs out of the application.</w:t>
+      </w:r>
+    </w:p>
+    <w:p>
+      <w:pPr>
+        <w:autoSpaceDE w:val="0"/>
+        <w:autoSpaceDN w:val="0"/>
+        <w:adjustRightInd w:val="0"/>
+        <w:spacing w:after="0" w:line="240" w:lineRule="auto"/>
+        <w:jc w:val="both"/>
+        <w:rPr>
+          <w:rFonts w:ascii="Arial" w:hAnsi="Arial" w:cs="Arial"/>
+          <w:sz w:val="24"/>
+          <w:szCs w:val="24"/>
+        </w:rPr>
+      </w:pPr>
+    </w:p>
+    <w:p>
+      <w:pPr>
+        <w:autoSpaceDE w:val="0"/>
+        <w:autoSpaceDN w:val="0"/>
+        <w:adjustRightInd w:val="0"/>
+        <w:spacing w:after="0" w:line="240" w:lineRule="auto"/>
+        <w:jc w:val="both"/>
+        <w:rPr>
+          <w:rFonts w:ascii="Arial" w:hAnsi="Arial" w:cs="Arial"/>
+          <w:sz w:val="24"/>
+          <w:szCs w:val="24"/>
+        </w:rPr>
+      </w:pPr>
+    </w:p>
+    <w:p>
+      <w:pPr>
+        <w:autoSpaceDE w:val="0"/>
+        <w:autoSpaceDN w:val="0"/>
+        <w:adjustRightInd w:val="0"/>
+        <w:spacing w:after="0" w:line="240" w:lineRule="auto"/>
+        <w:jc w:val="both"/>
+        <w:rPr>
+          <w:rFonts w:ascii="Arial" w:hAnsi="Arial" w:cs="Arial"/>
+          <w:sz w:val="24"/>
+          <w:szCs w:val="24"/>
+        </w:rPr>
+      </w:pPr>
+    </w:p>
+    <w:p>
+      <w:pPr>
+        <w:autoSpaceDE w:val="0"/>
+        <w:autoSpaceDN w:val="0"/>
+        <w:adjustRightInd w:val="0"/>
+        <w:spacing w:after="0" w:line="240" w:lineRule="auto"/>
+        <w:jc w:val="both"/>
+        <w:rPr>
+          <w:rFonts w:ascii="Arial" w:hAnsi="Arial" w:cs="Arial"/>
+          <w:sz w:val="24"/>
+          <w:szCs w:val="24"/>
+        </w:rPr>
+      </w:pPr>
+    </w:p>
+    <w:p>
+      <w:pPr>
+        <w:autoSpaceDE w:val="0"/>
+        <w:autoSpaceDN w:val="0"/>
+        <w:adjustRightInd w:val="0"/>
+        <w:spacing w:after="0" w:line="240" w:lineRule="auto"/>
+        <w:jc w:val="both"/>
+        <w:rPr>
+          <w:rFonts w:ascii="Arial" w:hAnsi="Arial" w:cs="Arial"/>
+          <w:sz w:val="24"/>
+          <w:szCs w:val="24"/>
+        </w:rPr>
+      </w:pPr>
+    </w:p>
+    <w:p>
+      <w:pPr>
+        <w:autoSpaceDE w:val="0"/>
+        <w:autoSpaceDN w:val="0"/>
+        <w:adjustRightInd w:val="0"/>
+        <w:spacing w:after="0" w:line="240" w:lineRule="auto"/>
+        <w:jc w:val="both"/>
+        <w:rPr>
+          <w:rFonts w:ascii="Arial" w:hAnsi="Arial" w:cs="Arial"/>
+          <w:sz w:val="24"/>
+          <w:szCs w:val="24"/>
+        </w:rPr>
+      </w:pPr>
+    </w:p>
+    <w:p>
+      <w:pPr>
+        <w:autoSpaceDE w:val="0"/>
+        <w:autoSpaceDN w:val="0"/>
+        <w:adjustRightInd w:val="0"/>
+        <w:spacing w:after="0" w:line="240" w:lineRule="auto"/>
+        <w:jc w:val="both"/>
+        <w:rPr>
+          <w:rFonts w:ascii="Arial" w:hAnsi="Arial" w:cs="Arial"/>
+          <w:sz w:val="24"/>
+          <w:szCs w:val="24"/>
+        </w:rPr>
+      </w:pPr>
+    </w:p>
+    <w:p>
+      <w:pPr>
+        <w:autoSpaceDE w:val="0"/>
+        <w:autoSpaceDN w:val="0"/>
+        <w:adjustRightInd w:val="0"/>
+        <w:spacing w:after="0" w:line="240" w:lineRule="auto"/>
+        <w:jc w:val="both"/>
+        <w:rPr>
+          <w:rFonts w:ascii="Arial" w:hAnsi="Arial" w:cs="Arial"/>
+          <w:sz w:val="24"/>
+          <w:szCs w:val="24"/>
+        </w:rPr>
+      </w:pPr>
+    </w:p>
+    <w:p>
+      <w:pPr>
+        <w:autoSpaceDE w:val="0"/>
+        <w:autoSpaceDN w:val="0"/>
+        <w:adjustRightInd w:val="0"/>
+        <w:spacing w:after="0" w:line="240" w:lineRule="auto"/>
+        <w:jc w:val="both"/>
+        <w:rPr>
+          <w:rFonts w:ascii="Arial" w:hAnsi="Arial" w:cs="Arial"/>
+          <w:sz w:val="24"/>
+          <w:szCs w:val="24"/>
+        </w:rPr>
+      </w:pPr>
+    </w:p>
+    <w:p>
+      <w:pPr>
+        <w:autoSpaceDE w:val="0"/>
+        <w:autoSpaceDN w:val="0"/>
+        <w:adjustRightInd w:val="0"/>
+        <w:spacing w:after="0" w:line="240" w:lineRule="auto"/>
+        <w:jc w:val="both"/>
+        <w:rPr>
+          <w:rFonts w:ascii="Arial" w:hAnsi="Arial" w:cs="Arial"/>
+          <w:sz w:val="24"/>
+          <w:szCs w:val="24"/>
+        </w:rPr>
+      </w:pPr>
+    </w:p>
+    <w:p>
+      <w:pPr>
+        <w:autoSpaceDE w:val="0"/>
+        <w:autoSpaceDN w:val="0"/>
+        <w:adjustRightInd w:val="0"/>
+        <w:spacing w:after="0" w:line="240" w:lineRule="auto"/>
+        <w:jc w:val="both"/>
+        <w:rPr>
+          <w:rFonts w:ascii="Arial" w:hAnsi="Arial" w:cs="Arial"/>
+          <w:sz w:val="24"/>
+          <w:szCs w:val="24"/>
+        </w:rPr>
+      </w:pPr>
+    </w:p>
+    <w:p>
+      <w:pPr>
+        <w:autoSpaceDE w:val="0"/>
+        <w:autoSpaceDN w:val="0"/>
+        <w:adjustRightInd w:val="0"/>
+        <w:spacing w:after="0" w:line="240" w:lineRule="auto"/>
+        <w:jc w:val="both"/>
+        <w:rPr>
+          <w:rFonts w:ascii="Arial" w:hAnsi="Arial" w:cs="Arial"/>
+          <w:sz w:val="24"/>
+          <w:szCs w:val="24"/>
+        </w:rPr>
+      </w:pPr>
+    </w:p>
+    <w:p>
+      <w:pPr>
+        <w:autoSpaceDE w:val="0"/>
+        <w:autoSpaceDN w:val="0"/>
+        <w:adjustRightInd w:val="0"/>
+        <w:spacing w:after="0" w:line="240" w:lineRule="auto"/>
+        <w:jc w:val="both"/>
+        <w:rPr>
+          <w:rFonts w:ascii="Arial" w:hAnsi="Arial" w:cs="Arial"/>
+          <w:sz w:val="24"/>
+          <w:szCs w:val="24"/>
+        </w:rPr>
+      </w:pPr>
+    </w:p>
+    <w:p>
+      <w:pPr>
+        <w:autoSpaceDE w:val="0"/>
+        <w:autoSpaceDN w:val="0"/>
+        <w:adjustRightInd w:val="0"/>
+        <w:spacing w:after="0" w:line="240" w:lineRule="auto"/>
+        <w:jc w:val="both"/>
+        <w:rPr>
+          <w:rFonts w:ascii="Arial" w:hAnsi="Arial" w:cs="Arial"/>
+          <w:sz w:val="24"/>
+          <w:szCs w:val="24"/>
+        </w:rPr>
+      </w:pPr>
+    </w:p>
+    <w:p>
+      <w:pPr>
+        <w:autoSpaceDE w:val="0"/>
+        <w:autoSpaceDN w:val="0"/>
+        <w:adjustRightInd w:val="0"/>
+        <w:spacing w:after="0" w:line="240" w:lineRule="auto"/>
+        <w:jc w:val="both"/>
+        <w:rPr>
+          <w:rFonts w:ascii="Arial" w:hAnsi="Arial" w:cs="Arial"/>
+          <w:sz w:val="24"/>
+          <w:szCs w:val="24"/>
+        </w:rPr>
+      </w:pPr>
+    </w:p>
+    <w:p>
+      <w:pPr>
+        <w:autoSpaceDE w:val="0"/>
+        <w:autoSpaceDN w:val="0"/>
+        <w:adjustRightInd w:val="0"/>
+        <w:spacing w:after="0" w:line="240" w:lineRule="auto"/>
+        <w:jc w:val="both"/>
+        <w:rPr>
+          <w:rFonts w:ascii="Arial" w:hAnsi="Arial" w:cs="Arial"/>
+          <w:sz w:val="24"/>
+          <w:szCs w:val="24"/>
+        </w:rPr>
+      </w:pPr>
+    </w:p>
+    <w:p>
+      <w:pPr>
+        <w:autoSpaceDE w:val="0"/>
+        <w:autoSpaceDN w:val="0"/>
+        <w:adjustRightInd w:val="0"/>
+        <w:spacing w:after="0" w:line="240" w:lineRule="auto"/>
+        <w:jc w:val="both"/>
+        <w:rPr>
+          <w:rFonts w:ascii="Arial" w:hAnsi="Arial" w:cs="Arial"/>
+          <w:sz w:val="24"/>
+          <w:szCs w:val="24"/>
+        </w:rPr>
+      </w:pPr>
+    </w:p>
+    <w:p>
+      <w:pPr>
+        <w:autoSpaceDE w:val="0"/>
+        <w:autoSpaceDN w:val="0"/>
+        <w:adjustRightInd w:val="0"/>
+        <w:spacing w:after="0" w:line="240" w:lineRule="auto"/>
+        <w:jc w:val="both"/>
+        <w:rPr>
+          <w:rFonts w:ascii="Times New Roman" w:hAnsi="Times New Roman" w:cs="Times New Roman"/>
+          <w:bCs/>
+          <w:sz w:val="44"/>
+          <w:szCs w:val="44"/>
+        </w:rPr>
+      </w:pPr>
+      <w:r>
+        <w:rPr>
+          <w:rFonts w:ascii="Times New Roman" w:hAnsi="Times New Roman" w:cs="Times New Roman"/>
+          <w:b/>
+          <w:sz w:val="44"/>
+          <w:szCs w:val="44"/>
+          <w:u w:val="single"/>
+        </w:rPr>
+        <w:lastRenderedPageBreak/>
+        <w:t>Admin Login</w:t>
+      </w:r>
+      <w:r>
+        <w:rPr>
+          <w:rFonts w:ascii="Times New Roman" w:hAnsi="Times New Roman" w:cs="Times New Roman"/>
+          <w:bCs/>
+          <w:sz w:val="44"/>
+          <w:szCs w:val="44"/>
+        </w:rPr>
+        <w:t>:</w:t>
+      </w:r>
+    </w:p>
+    <w:p>
+      <w:pPr>
+        <w:autoSpaceDE w:val="0"/>
+        <w:autoSpaceDN w:val="0"/>
+        <w:adjustRightInd w:val="0"/>
+        <w:spacing w:after="0" w:line="240" w:lineRule="auto"/>
+        <w:jc w:val="both"/>
+        <w:rPr>
+          <w:rFonts w:ascii="Arial" w:hAnsi="Arial" w:cs="Arial"/>
+          <w:b/>
+          <w:sz w:val="32"/>
+          <w:szCs w:val="32"/>
+        </w:rPr>
+      </w:pPr>
+    </w:p>
+    <w:p>
+      <w:pPr>
+        <w:autoSpaceDE w:val="0"/>
+        <w:autoSpaceDN w:val="0"/>
+        <w:adjustRightInd w:val="0"/>
+        <w:spacing w:after="0" w:line="240" w:lineRule="auto"/>
+        <w:jc w:val="both"/>
+        <w:rPr>
+          <w:rFonts w:ascii="Arial" w:hAnsi="Arial" w:cs="Arial"/>
+          <w:sz w:val="24"/>
+          <w:szCs w:val="24"/>
+        </w:rPr>
+      </w:pPr>
+      <w:r>
+        <w:rPr>
+          <w:rFonts w:ascii="Arial" w:hAnsi="Arial" w:cs="Arial"/>
+          <w:sz w:val="24"/>
+          <w:szCs w:val="24"/>
+        </w:rPr>
+        <w:t>Admin logs into the system using admin login credentials.</w:t>
+      </w:r>
+    </w:p>
+    <w:p>
+      <w:pPr>
+        <w:autoSpaceDE w:val="0"/>
+        <w:autoSpaceDN w:val="0"/>
+        <w:adjustRightInd w:val="0"/>
+        <w:spacing w:after="0" w:line="240" w:lineRule="auto"/>
+        <w:jc w:val="both"/>
+        <w:rPr>
+          <w:rFonts w:ascii="Arial" w:hAnsi="Arial" w:cs="Arial"/>
+          <w:sz w:val="24"/>
+          <w:szCs w:val="24"/>
+        </w:rPr>
+      </w:pPr>
+    </w:p>
+    <w:p>
+      <w:pPr>
+        <w:autoSpaceDE w:val="0"/>
+        <w:autoSpaceDN w:val="0"/>
+        <w:adjustRightInd w:val="0"/>
+        <w:spacing w:after="0" w:line="240" w:lineRule="auto"/>
+        <w:jc w:val="both"/>
+        <w:rPr>
+          <w:rFonts w:ascii="Arial" w:hAnsi="Arial" w:cs="Arial"/>
+          <w:sz w:val="24"/>
+          <w:szCs w:val="24"/>
+        </w:rPr>
+      </w:pPr>
+      <w:r>
+        <w:rPr>
+          <w:noProof/>
+        </w:rPr>
+        <w:drawing>
+          <wp:inline distT="0" distB="0" distL="0" distR="0" wp14:anchorId="1262C793" wp14:editId="2A7DD401">
+            <wp:extent cx="5632450" cy="3277209"/>
+            <wp:effectExtent l="0" t="0" r="6350" b="0"/>
+            <wp:docPr id="1" name="Picture 1"/>
+            <wp:cNvGraphicFramePr>
+              <a:graphicFrameLocks xmlns:a="http://schemas.openxmlformats.org/drawingml/2006/main" noChangeAspect="1"/>
+            </wp:cNvGraphicFramePr>
+            <a:graphic xmlns:a="http://schemas.openxmlformats.org/drawingml/2006/main">
+              <a:graphicData uri="http://schemas.openxmlformats.org/drawingml/2006/picture">
+                <pic:pic xmlns:pic="http://schemas.openxmlformats.org/drawingml/2006/picture">
+                  <pic:nvPicPr>
+                    <pic:cNvPr id="0" name="Picture 1"/>
+                    <pic:cNvPicPr>
+                      <a:picLocks noChangeAspect="1" noChangeArrowheads="1"/>
+                    </pic:cNvPicPr>
+                  </pic:nvPicPr>
+                  <pic:blipFill>
+                    <a:blip r:embed="rId5">
+                      <a:extLst>
+                        <a:ext uri="{28A0092B-C50C-407E-A947-70E740481C1C}">
+                          <a14:useLocalDpi xmlns:a14="http://schemas.microsoft.com/office/drawing/2010/main" val="0"/>
+                        </a:ext>
+                      </a:extLst>
+                    </a:blip>
+                    <a:srcRect/>
+                    <a:stretch>
+                      <a:fillRect/>
+                    </a:stretch>
+                  </pic:blipFill>
+                  <pic:spPr bwMode="auto">
+                    <a:xfrm>
+                      <a:off x="0" y="0"/>
+                      <a:ext cx="5648707" cy="3286668"/>
+                    </a:xfrm>
+                    <a:prstGeom prst="rect">
+                      <a:avLst/>
+                    </a:prstGeom>
+                    <a:noFill/>
+                    <a:ln>
+                      <a:noFill/>
+                    </a:ln>
+                  </pic:spPr>
+                </pic:pic>
+              </a:graphicData>
+            </a:graphic>
+          </wp:inline>
+        </w:drawing>
+      </w:r>
+    </w:p>
+    <w:p>
+      <w:pPr>
+        <w:autoSpaceDE w:val="0"/>
+        <w:autoSpaceDN w:val="0"/>
+        <w:adjustRightInd w:val="0"/>
+        <w:spacing w:after="0" w:line="240" w:lineRule="auto"/>
+        <w:jc w:val="both"/>
+        <w:rPr>
+          <w:rFonts w:ascii="Arial" w:hAnsi="Arial" w:cs="Arial"/>
+          <w:sz w:val="24"/>
+          <w:szCs w:val="24"/>
+        </w:rPr>
+      </w:pPr>
+    </w:p>
+    <w:p>
+      <w:pPr>
+        <w:autoSpaceDE w:val="0"/>
+        <w:autoSpaceDN w:val="0"/>
+        <w:adjustRightInd w:val="0"/>
+        <w:spacing w:after="0" w:line="240" w:lineRule="auto"/>
+        <w:jc w:val="both"/>
+        <w:rPr>
+          <w:rFonts w:ascii="Arial" w:hAnsi="Arial" w:cs="Arial"/>
+          <w:sz w:val="24"/>
+          <w:szCs w:val="24"/>
+        </w:rPr>
+      </w:pPr>
+      <w:r>
+        <w:rPr>
+          <w:rFonts w:ascii="Arial" w:hAnsi="Arial" w:cs="Arial"/>
+          <w:sz w:val="24"/>
+          <w:szCs w:val="24"/>
+        </w:rPr>
+        <w:t>Once the admin is logged in the system, he will be prompted to the screen where he will find all the relevant tabs of University Model – like Department, Faculty Directory and so on.</w:t>
+      </w:r>
+    </w:p>
+    <w:p>
+      <w:pPr>
+        <w:autoSpaceDE w:val="0"/>
+        <w:autoSpaceDN w:val="0"/>
+        <w:adjustRightInd w:val="0"/>
+        <w:spacing w:after="0" w:line="240" w:lineRule="auto"/>
+        <w:jc w:val="both"/>
+        <w:rPr>
+          <w:rFonts w:ascii="Arial" w:hAnsi="Arial" w:cs="Arial"/>
+          <w:sz w:val="24"/>
+          <w:szCs w:val="24"/>
+        </w:rPr>
+      </w:pPr>
+    </w:p>
+    <w:p>
+      <w:pPr>
+        <w:autoSpaceDE w:val="0"/>
+        <w:autoSpaceDN w:val="0"/>
+        <w:adjustRightInd w:val="0"/>
+        <w:spacing w:after="0" w:line="240" w:lineRule="auto"/>
+        <w:jc w:val="both"/>
+        <w:rPr>
+          <w:rFonts w:ascii="Arial" w:hAnsi="Arial" w:cs="Arial"/>
+          <w:sz w:val="24"/>
+          <w:szCs w:val="24"/>
+        </w:rPr>
+      </w:pPr>
+      <w:r>
+        <w:rPr>
+          <w:rFonts w:ascii="Arial" w:hAnsi="Arial" w:cs="Arial"/>
+          <w:sz w:val="24"/>
+          <w:szCs w:val="24"/>
+        </w:rPr>
+        <w:t xml:space="preserve">Along with all the university model tabs, admin will be able to see 2 more new tabs:  </w:t>
+      </w:r>
+    </w:p>
+    <w:p>
+      <w:pPr>
+        <w:pStyle w:val="ListParagraph"/>
+        <w:numPr>
+          <w:ilvl w:val="0"/>
+          <w:numId w:val="4"/>
+        </w:numPr>
+        <w:autoSpaceDE w:val="0"/>
+        <w:autoSpaceDN w:val="0"/>
+        <w:adjustRightInd w:val="0"/>
+        <w:spacing w:after="0" w:line="240" w:lineRule="auto"/>
+        <w:jc w:val="both"/>
+        <w:rPr>
+          <w:rFonts w:ascii="Arial" w:hAnsi="Arial" w:cs="Arial"/>
+          <w:sz w:val="24"/>
+          <w:szCs w:val="24"/>
+        </w:rPr>
+      </w:pPr>
+      <w:r>
+        <w:rPr>
+          <w:rFonts w:ascii="Arial" w:hAnsi="Arial" w:cs="Arial"/>
+          <w:b/>
+          <w:sz w:val="24"/>
+          <w:szCs w:val="24"/>
+        </w:rPr>
+        <w:t>Student Employment History</w:t>
+      </w:r>
+      <w:r>
+        <w:rPr>
+          <w:rFonts w:ascii="Arial" w:hAnsi="Arial" w:cs="Arial"/>
+          <w:sz w:val="24"/>
+          <w:szCs w:val="24"/>
+        </w:rPr>
+        <w:t xml:space="preserve"> </w:t>
+      </w:r>
+    </w:p>
+    <w:p>
+      <w:pPr>
+        <w:pStyle w:val="ListParagraph"/>
+        <w:numPr>
+          <w:ilvl w:val="0"/>
+          <w:numId w:val="4"/>
+        </w:numPr>
+        <w:autoSpaceDE w:val="0"/>
+        <w:autoSpaceDN w:val="0"/>
+        <w:adjustRightInd w:val="0"/>
+        <w:spacing w:after="0" w:line="240" w:lineRule="auto"/>
+        <w:jc w:val="both"/>
+        <w:rPr>
+          <w:rFonts w:ascii="Arial" w:hAnsi="Arial" w:cs="Arial"/>
+          <w:b/>
+          <w:sz w:val="24"/>
+          <w:szCs w:val="24"/>
+        </w:rPr>
+      </w:pPr>
+      <w:r>
+        <w:rPr>
+          <w:rFonts w:ascii="Arial" w:hAnsi="Arial" w:cs="Arial"/>
+          <w:b/>
+          <w:sz w:val="24"/>
+          <w:szCs w:val="24"/>
+        </w:rPr>
+        <w:t>Rankings</w:t>
+      </w:r>
+      <w:r>
+        <w:rPr>
+          <w:rFonts w:ascii="Arial" w:hAnsi="Arial" w:cs="Arial"/>
+          <w:sz w:val="24"/>
+          <w:szCs w:val="24"/>
+        </w:rPr>
+        <w:t>.</w:t>
+      </w:r>
+    </w:p>
+    <w:p>
+      <w:pPr>
+        <w:pStyle w:val="ListParagraph"/>
+        <w:autoSpaceDE w:val="0"/>
+        <w:autoSpaceDN w:val="0"/>
+        <w:adjustRightInd w:val="0"/>
+        <w:spacing w:after="0" w:line="240" w:lineRule="auto"/>
+        <w:jc w:val="both"/>
+        <w:rPr>
+          <w:rFonts w:ascii="Arial" w:hAnsi="Arial" w:cs="Arial"/>
+          <w:sz w:val="24"/>
+          <w:szCs w:val="24"/>
+        </w:rPr>
+      </w:pPr>
+    </w:p>
+    <w:p>
+      <w:pPr>
+        <w:autoSpaceDE w:val="0"/>
+        <w:autoSpaceDN w:val="0"/>
+        <w:adjustRightInd w:val="0"/>
+        <w:spacing w:after="0" w:line="240" w:lineRule="auto"/>
+        <w:jc w:val="both"/>
+        <w:rPr>
+          <w:rFonts w:ascii="Arial" w:hAnsi="Arial" w:cs="Arial"/>
+          <w:sz w:val="24"/>
+          <w:szCs w:val="24"/>
+        </w:rPr>
+      </w:pPr>
+      <w:r>
+        <w:rPr>
+          <w:noProof/>
+        </w:rPr>
+        <w:drawing>
+          <wp:inline distT="0" distB="0" distL="0" distR="0" wp14:anchorId="13DB5B63" wp14:editId="4535E862">
+            <wp:extent cx="5764378" cy="3072130"/>
+            <wp:effectExtent l="0" t="0" r="8255" b="0"/>
+            <wp:docPr id="3" name="Picture 3"/>
+            <wp:cNvGraphicFramePr>
+              <a:graphicFrameLocks xmlns:a="http://schemas.openxmlformats.org/drawingml/2006/main" noChangeAspect="1"/>
+            </wp:cNvGraphicFramePr>
+            <a:graphic xmlns:a="http://schemas.openxmlformats.org/drawingml/2006/main">
+              <a:graphicData uri="http://schemas.openxmlformats.org/drawingml/2006/picture">
+                <pic:pic xmlns:pic="http://schemas.openxmlformats.org/drawingml/2006/picture">
+                  <pic:nvPicPr>
+                    <pic:cNvPr id="0" name="Picture 3"/>
+                    <pic:cNvPicPr>
+                      <a:picLocks noChangeAspect="1" noChangeArrowheads="1"/>
+                    </pic:cNvPicPr>
+                  </pic:nvPicPr>
+                  <pic:blipFill>
+                    <a:blip r:embed="rId8">
+                      <a:extLst>
+                        <a:ext uri="{28A0092B-C50C-407E-A947-70E740481C1C}">
+                          <a14:useLocalDpi xmlns:a14="http://schemas.microsoft.com/office/drawing/2010/main" val="0"/>
+                        </a:ext>
+                      </a:extLst>
+                    </a:blip>
+                    <a:srcRect/>
+                    <a:stretch>
+                      <a:fillRect/>
+                    </a:stretch>
+                  </pic:blipFill>
+                  <pic:spPr bwMode="auto">
+                    <a:xfrm>
+                      <a:off x="0" y="0"/>
+                      <a:ext cx="5933563" cy="3162297"/>
+                    </a:xfrm>
+                    <a:prstGeom prst="rect">
+                      <a:avLst/>
+                    </a:prstGeom>
+                    <a:noFill/>
+                    <a:ln>
+                      <a:noFill/>
+                    </a:ln>
+                  </pic:spPr>
+                </pic:pic>
+              </a:graphicData>
+            </a:graphic>
+          </wp:inline>
+        </w:drawing>
+      </w:r>
+    </w:p>
+    <w:p>
+      <w:pPr>
+        <w:autoSpaceDE w:val="0"/>
+        <w:autoSpaceDN w:val="0"/>
+        <w:adjustRightInd w:val="0"/>
+        <w:spacing w:after="0" w:line="240" w:lineRule="auto"/>
+        <w:jc w:val="both"/>
+        <w:rPr>
+          <w:rFonts w:ascii="Arial" w:hAnsi="Arial" w:cs="Arial"/>
+          <w:sz w:val="24"/>
+          <w:szCs w:val="24"/>
+        </w:rPr>
+      </w:pPr>
+      <w:r>
+        <w:rPr>
+          <w:rFonts w:ascii="Arial" w:hAnsi="Arial" w:cs="Arial"/>
+          <w:sz w:val="24"/>
+          <w:szCs w:val="24"/>
+        </w:rPr>
+        <w:lastRenderedPageBreak/>
+        <w:t>If the admin selects the Student Employment History tab, he will be able to see the summary of total number of students who logged into the application.</w:t>
+      </w:r>
+    </w:p>
+    <w:p>
+      <w:pPr>
+        <w:autoSpaceDE w:val="0"/>
+        <w:autoSpaceDN w:val="0"/>
+        <w:adjustRightInd w:val="0"/>
+        <w:spacing w:after="0" w:line="240" w:lineRule="auto"/>
+        <w:jc w:val="both"/>
+        <w:rPr>
+          <w:rFonts w:ascii="Arial" w:hAnsi="Arial" w:cs="Arial"/>
+          <w:sz w:val="24"/>
+          <w:szCs w:val="24"/>
+        </w:rPr>
+      </w:pPr>
+    </w:p>
+    <w:p>
+      <w:pPr>
+        <w:autoSpaceDE w:val="0"/>
+        <w:autoSpaceDN w:val="0"/>
+        <w:adjustRightInd w:val="0"/>
+        <w:spacing w:after="0" w:line="240" w:lineRule="auto"/>
+        <w:jc w:val="both"/>
+        <w:rPr>
+          <w:rFonts w:ascii="Arial" w:hAnsi="Arial" w:cs="Arial"/>
+          <w:sz w:val="24"/>
+          <w:szCs w:val="24"/>
+        </w:rPr>
+      </w:pPr>
+      <w:r>
+        <w:rPr>
+          <w:rFonts w:ascii="Arial" w:hAnsi="Arial" w:cs="Arial"/>
+          <w:sz w:val="24"/>
+          <w:szCs w:val="24"/>
+        </w:rPr>
+        <w:t>He will be able to view total number of students who took the survey.</w:t>
+      </w:r>
+    </w:p>
+    <w:p>
+      <w:pPr>
+        <w:autoSpaceDE w:val="0"/>
+        <w:autoSpaceDN w:val="0"/>
+        <w:adjustRightInd w:val="0"/>
+        <w:spacing w:after="0" w:line="240" w:lineRule="auto"/>
+        <w:jc w:val="both"/>
+        <w:rPr>
+          <w:rFonts w:ascii="Arial" w:hAnsi="Arial" w:cs="Arial"/>
+          <w:sz w:val="24"/>
+          <w:szCs w:val="24"/>
+        </w:rPr>
+      </w:pPr>
+    </w:p>
+    <w:p>
+      <w:pPr>
+        <w:autoSpaceDE w:val="0"/>
+        <w:autoSpaceDN w:val="0"/>
+        <w:adjustRightInd w:val="0"/>
+        <w:spacing w:after="0" w:line="240" w:lineRule="auto"/>
+        <w:jc w:val="both"/>
+        <w:rPr>
+          <w:rFonts w:ascii="Arial" w:hAnsi="Arial" w:cs="Arial"/>
+          <w:sz w:val="24"/>
+          <w:szCs w:val="24"/>
+        </w:rPr>
+      </w:pPr>
+      <w:r>
+        <w:rPr>
+          <w:rFonts w:ascii="Arial" w:hAnsi="Arial" w:cs="Arial"/>
+          <w:sz w:val="24"/>
+          <w:szCs w:val="24"/>
+        </w:rPr>
+        <w:t>The second field displays the count of students who think their degree was relevant for them in order to get their job.</w:t>
+      </w:r>
+    </w:p>
+    <w:p>
+      <w:pPr>
+        <w:autoSpaceDE w:val="0"/>
+        <w:autoSpaceDN w:val="0"/>
+        <w:adjustRightInd w:val="0"/>
+        <w:spacing w:after="0" w:line="240" w:lineRule="auto"/>
+        <w:jc w:val="both"/>
+        <w:rPr>
+          <w:rFonts w:ascii="Arial" w:hAnsi="Arial" w:cs="Arial"/>
+          <w:sz w:val="24"/>
+          <w:szCs w:val="24"/>
+        </w:rPr>
+      </w:pPr>
+    </w:p>
+    <w:p>
+      <w:pPr>
+        <w:autoSpaceDE w:val="0"/>
+        <w:autoSpaceDN w:val="0"/>
+        <w:adjustRightInd w:val="0"/>
+        <w:spacing w:after="0" w:line="240" w:lineRule="auto"/>
+        <w:jc w:val="both"/>
+        <w:rPr>
+          <w:rFonts w:ascii="Arial" w:hAnsi="Arial" w:cs="Arial"/>
+          <w:sz w:val="24"/>
+          <w:szCs w:val="24"/>
+        </w:rPr>
+      </w:pPr>
+      <w:r>
+        <w:rPr>
+          <w:rFonts w:ascii="Arial" w:hAnsi="Arial" w:cs="Arial"/>
+          <w:sz w:val="24"/>
+          <w:szCs w:val="24"/>
+        </w:rPr>
+        <w:t>The third field displays the count of students who think their degree was irrelevant for them in order to land them a job.</w:t>
+      </w:r>
+    </w:p>
+    <w:p>
+      <w:pPr>
+        <w:autoSpaceDE w:val="0"/>
+        <w:autoSpaceDN w:val="0"/>
+        <w:adjustRightInd w:val="0"/>
+        <w:spacing w:after="0" w:line="240" w:lineRule="auto"/>
+        <w:jc w:val="both"/>
+        <w:rPr>
+          <w:rFonts w:ascii="Arial" w:hAnsi="Arial" w:cs="Arial"/>
+          <w:sz w:val="24"/>
+          <w:szCs w:val="24"/>
+        </w:rPr>
+      </w:pPr>
+    </w:p>
+    <w:p>
+      <w:pPr>
+        <w:autoSpaceDE w:val="0"/>
+        <w:autoSpaceDN w:val="0"/>
+        <w:adjustRightInd w:val="0"/>
+        <w:spacing w:after="0" w:line="240" w:lineRule="auto"/>
+        <w:jc w:val="both"/>
+        <w:rPr>
+          <w:rFonts w:ascii="Arial" w:hAnsi="Arial" w:cs="Arial"/>
+          <w:sz w:val="24"/>
+          <w:szCs w:val="24"/>
+        </w:rPr>
+      </w:pPr>
+      <w:r>
+        <w:rPr>
+          <w:noProof/>
+        </w:rPr>
+        <w:drawing>
+          <wp:inline distT="0" distB="0" distL="0" distR="0" wp14:anchorId="07844E81" wp14:editId="51B1254E">
+            <wp:extent cx="5730636" cy="2801722"/>
+            <wp:effectExtent l="0" t="0" r="3810" b="0"/>
+            <wp:docPr id="4" name="Picture 4"/>
+            <wp:cNvGraphicFramePr>
+              <a:graphicFrameLocks xmlns:a="http://schemas.openxmlformats.org/drawingml/2006/main" noChangeAspect="1"/>
+            </wp:cNvGraphicFramePr>
+            <a:graphic xmlns:a="http://schemas.openxmlformats.org/drawingml/2006/main">
+              <a:graphicData uri="http://schemas.openxmlformats.org/drawingml/2006/picture">
+                <pic:pic xmlns:pic="http://schemas.openxmlformats.org/drawingml/2006/picture">
+                  <pic:nvPicPr>
+                    <pic:cNvPr id="0" name="Picture 5"/>
+                    <pic:cNvPicPr>
+                      <a:picLocks noChangeAspect="1" noChangeArrowheads="1"/>
+                    </pic:cNvPicPr>
+                  </pic:nvPicPr>
+                  <pic:blipFill>
+                    <a:blip r:embed="rId9">
+                      <a:extLst>
+                        <a:ext uri="{28A0092B-C50C-407E-A947-70E740481C1C}">
+                          <a14:useLocalDpi xmlns:a14="http://schemas.microsoft.com/office/drawing/2010/main" val="0"/>
+                        </a:ext>
+                      </a:extLst>
+                    </a:blip>
+                    <a:srcRect/>
+                    <a:stretch>
+                      <a:fillRect/>
+                    </a:stretch>
+                  </pic:blipFill>
+                  <pic:spPr bwMode="auto">
+                    <a:xfrm>
+                      <a:off x="0" y="0"/>
+                      <a:ext cx="5757663" cy="2814936"/>
+                    </a:xfrm>
+                    <a:prstGeom prst="rect">
+                      <a:avLst/>
+                    </a:prstGeom>
+                    <a:noFill/>
+                    <a:ln>
+                      <a:noFill/>
+                    </a:ln>
+                  </pic:spPr>
+                </pic:pic>
+              </a:graphicData>
+            </a:graphic>
+          </wp:inline>
+        </w:drawing>
+      </w:r>
+    </w:p>
+    <w:p>
+      <w:pPr>
+        <w:autoSpaceDE w:val="0"/>
+        <w:autoSpaceDN w:val="0"/>
+        <w:adjustRightInd w:val="0"/>
+        <w:spacing w:after="0" w:line="240" w:lineRule="auto"/>
+        <w:jc w:val="both"/>
+        <w:rPr>
+          <w:rFonts w:ascii="Arial" w:hAnsi="Arial" w:cs="Arial"/>
+          <w:sz w:val="24"/>
+          <w:szCs w:val="24"/>
+        </w:rPr>
+      </w:pPr>
+    </w:p>
+    <w:p>
+      <w:pPr>
+        <w:autoSpaceDE w:val="0"/>
+        <w:autoSpaceDN w:val="0"/>
+        <w:adjustRightInd w:val="0"/>
+        <w:spacing w:after="0" w:line="240" w:lineRule="auto"/>
+        <w:jc w:val="both"/>
+        <w:rPr>
+          <w:rFonts w:ascii="Arial" w:hAnsi="Arial" w:cs="Arial"/>
+          <w:sz w:val="24"/>
+          <w:szCs w:val="24"/>
+        </w:rPr>
+      </w:pPr>
+    </w:p>
+    <w:p>
+      <w:pPr>
+        <w:autoSpaceDE w:val="0"/>
+        <w:autoSpaceDN w:val="0"/>
+        <w:adjustRightInd w:val="0"/>
+        <w:spacing w:after="0" w:line="240" w:lineRule="auto"/>
+        <w:jc w:val="both"/>
+        <w:rPr>
+          <w:rFonts w:ascii="Arial" w:hAnsi="Arial" w:cs="Arial"/>
+          <w:sz w:val="24"/>
+          <w:szCs w:val="24"/>
+        </w:rPr>
+      </w:pPr>
+      <w:r>
+        <w:rPr>
+          <w:rFonts w:ascii="Arial" w:hAnsi="Arial" w:cs="Arial"/>
+          <w:sz w:val="24"/>
+          <w:szCs w:val="24"/>
+        </w:rPr>
+        <w:t>If admin clicks View All button, he will be able to view the list of students who took the Employment History survey.</w:t>
+      </w:r>
+    </w:p>
+    <w:p>
+      <w:pPr>
+        <w:autoSpaceDE w:val="0"/>
+        <w:autoSpaceDN w:val="0"/>
+        <w:adjustRightInd w:val="0"/>
+        <w:spacing w:after="0" w:line="240" w:lineRule="auto"/>
+        <w:jc w:val="both"/>
+        <w:rPr>
+          <w:rFonts w:ascii="Arial" w:hAnsi="Arial" w:cs="Arial"/>
+          <w:sz w:val="24"/>
+          <w:szCs w:val="24"/>
+        </w:rPr>
+      </w:pPr>
+    </w:p>
+    <w:p>
+      <w:pPr>
+        <w:autoSpaceDE w:val="0"/>
+        <w:autoSpaceDN w:val="0"/>
+        <w:adjustRightInd w:val="0"/>
+        <w:spacing w:after="0" w:line="240" w:lineRule="auto"/>
+        <w:jc w:val="both"/>
+        <w:rPr>
+          <w:rFonts w:ascii="Arial" w:hAnsi="Arial" w:cs="Arial"/>
+          <w:sz w:val="24"/>
+          <w:szCs w:val="24"/>
+        </w:rPr>
+      </w:pPr>
+      <w:r>
+        <w:rPr>
+          <w:rFonts w:ascii="Arial" w:hAnsi="Arial" w:cs="Arial"/>
+          <w:sz w:val="24"/>
+          <w:szCs w:val="24"/>
+        </w:rPr>
+        <w:t xml:space="preserve">Similarly, if he clicks chooses View, then list of students who found their degree relevant for getting a job and the list of students who found their degree irrelevant for getting a job will be displayed respectively. </w:t>
+      </w:r>
+    </w:p>
+    <w:p>
+      <w:pPr>
+        <w:autoSpaceDE w:val="0"/>
+        <w:autoSpaceDN w:val="0"/>
+        <w:adjustRightInd w:val="0"/>
+        <w:spacing w:after="0" w:line="240" w:lineRule="auto"/>
+        <w:jc w:val="both"/>
+        <w:rPr>
+          <w:rFonts w:ascii="Arial" w:hAnsi="Arial" w:cs="Arial"/>
+          <w:sz w:val="24"/>
+          <w:szCs w:val="24"/>
+        </w:rPr>
+      </w:pPr>
+    </w:p>
+    <w:p>
+      <w:pPr>
+        <w:autoSpaceDE w:val="0"/>
+        <w:autoSpaceDN w:val="0"/>
+        <w:adjustRightInd w:val="0"/>
+        <w:spacing w:after="0" w:line="240" w:lineRule="auto"/>
+        <w:jc w:val="both"/>
+        <w:rPr>
+          <w:rFonts w:ascii="Arial" w:hAnsi="Arial" w:cs="Arial"/>
+          <w:sz w:val="24"/>
+          <w:szCs w:val="24"/>
+        </w:rPr>
+      </w:pPr>
+      <w:r>
+        <w:rPr>
+          <w:noProof/>
+        </w:rPr>
+        <w:drawing>
+          <wp:inline distT="0" distB="0" distL="0" distR="0" wp14:anchorId="287D950C" wp14:editId="3F0FCEE8">
+            <wp:extent cx="5729798" cy="2231136"/>
+            <wp:effectExtent l="0" t="0" r="4445" b="0"/>
+            <wp:docPr id="6" name="Picture 6"/>
+            <wp:cNvGraphicFramePr>
+              <a:graphicFrameLocks xmlns:a="http://schemas.openxmlformats.org/drawingml/2006/main" noChangeAspect="1"/>
+            </wp:cNvGraphicFramePr>
+            <a:graphic xmlns:a="http://schemas.openxmlformats.org/drawingml/2006/main">
+              <a:graphicData uri="http://schemas.openxmlformats.org/drawingml/2006/picture">
+                <pic:pic xmlns:pic="http://schemas.openxmlformats.org/drawingml/2006/picture">
+                  <pic:nvPicPr>
+                    <pic:cNvPr id="0" name="Picture 7"/>
+                    <pic:cNvPicPr>
+                      <a:picLocks noChangeAspect="1" noChangeArrowheads="1"/>
+                    </pic:cNvPicPr>
+                  </pic:nvPicPr>
+                  <pic:blipFill>
+                    <a:blip r:embed="rId10">
+                      <a:extLst>
+                        <a:ext uri="{28A0092B-C50C-407E-A947-70E740481C1C}">
+                          <a14:useLocalDpi xmlns:a14="http://schemas.microsoft.com/office/drawing/2010/main" val="0"/>
+                        </a:ext>
+                      </a:extLst>
+                    </a:blip>
+                    <a:srcRect/>
+                    <a:stretch>
+                      <a:fillRect/>
+                    </a:stretch>
+                  </pic:blipFill>
+                  <pic:spPr bwMode="auto">
+                    <a:xfrm>
+                      <a:off x="0" y="0"/>
+                      <a:ext cx="5834027" cy="2271722"/>
+                    </a:xfrm>
+                    <a:prstGeom prst="rect">
+                      <a:avLst/>
+                    </a:prstGeom>
+                    <a:noFill/>
+                    <a:ln>
+                      <a:noFill/>
+                    </a:ln>
+                  </pic:spPr>
+                </pic:pic>
+              </a:graphicData>
+            </a:graphic>
+          </wp:inline>
+        </w:drawing>
+      </w:r>
+    </w:p>
+    <w:p>
+      <w:pPr>
+        <w:autoSpaceDE w:val="0"/>
+        <w:autoSpaceDN w:val="0"/>
+        <w:adjustRightInd w:val="0"/>
+        <w:spacing w:after="0" w:line="240" w:lineRule="auto"/>
+        <w:jc w:val="both"/>
+        <w:rPr>
+          <w:rFonts w:ascii="Arial" w:hAnsi="Arial" w:cs="Arial"/>
+          <w:sz w:val="24"/>
+          <w:szCs w:val="24"/>
+        </w:rPr>
+      </w:pPr>
+    </w:p>
+    <w:p>
+      <w:pPr>
+        <w:autoSpaceDE w:val="0"/>
+        <w:autoSpaceDN w:val="0"/>
+        <w:adjustRightInd w:val="0"/>
+        <w:spacing w:after="0" w:line="240" w:lineRule="auto"/>
+        <w:jc w:val="both"/>
+        <w:rPr>
+          <w:rFonts w:ascii="Arial" w:hAnsi="Arial" w:cs="Arial"/>
+          <w:sz w:val="24"/>
+          <w:szCs w:val="24"/>
+        </w:rPr>
+      </w:pPr>
+      <w:r>
+        <w:rPr>
+          <w:rFonts w:ascii="Arial" w:hAnsi="Arial" w:cs="Arial"/>
+          <w:sz w:val="24"/>
+          <w:szCs w:val="24"/>
+        </w:rPr>
+        <w:t>From the above list of students, admin can select any student and view their full details.</w:t>
+      </w:r>
+    </w:p>
+    <w:p>
+      <w:pPr>
+        <w:autoSpaceDE w:val="0"/>
+        <w:autoSpaceDN w:val="0"/>
+        <w:adjustRightInd w:val="0"/>
+        <w:spacing w:after="0" w:line="240" w:lineRule="auto"/>
+        <w:jc w:val="both"/>
+        <w:rPr>
+          <w:rFonts w:ascii="Arial" w:hAnsi="Arial" w:cs="Arial"/>
+          <w:sz w:val="24"/>
+          <w:szCs w:val="24"/>
+        </w:rPr>
+      </w:pPr>
+    </w:p>
+    <w:p>
+      <w:pPr>
+        <w:autoSpaceDE w:val="0"/>
+        <w:autoSpaceDN w:val="0"/>
+        <w:adjustRightInd w:val="0"/>
+        <w:spacing w:after="0" w:line="240" w:lineRule="auto"/>
+        <w:jc w:val="both"/>
+        <w:rPr>
+          <w:rFonts w:ascii="Arial" w:hAnsi="Arial" w:cs="Arial"/>
+          <w:sz w:val="24"/>
+          <w:szCs w:val="24"/>
+        </w:rPr>
+      </w:pPr>
+      <w:r>
+        <w:rPr>
+          <w:rFonts w:ascii="Arial" w:hAnsi="Arial" w:cs="Arial"/>
+          <w:sz w:val="24"/>
+          <w:szCs w:val="24"/>
+        </w:rPr>
+        <w:t>He will also be able to update any field entered by the students – this feature will enable the admin to rectify any wrong information entered by the students.</w:t>
+      </w:r>
+    </w:p>
+    <w:p>
+      <w:pPr>
+        <w:autoSpaceDE w:val="0"/>
+        <w:autoSpaceDN w:val="0"/>
+        <w:adjustRightInd w:val="0"/>
+        <w:spacing w:after="0" w:line="240" w:lineRule="auto"/>
+        <w:jc w:val="both"/>
+        <w:rPr>
+          <w:rFonts w:ascii="Arial" w:hAnsi="Arial" w:cs="Arial"/>
+          <w:sz w:val="24"/>
+          <w:szCs w:val="24"/>
+        </w:rPr>
+      </w:pPr>
+    </w:p>
+    <w:p>
+      <w:pPr>
+        <w:autoSpaceDE w:val="0"/>
+        <w:autoSpaceDN w:val="0"/>
+        <w:adjustRightInd w:val="0"/>
+        <w:spacing w:after="0" w:line="240" w:lineRule="auto"/>
+        <w:jc w:val="both"/>
+        <w:rPr>
+          <w:rFonts w:ascii="Arial" w:hAnsi="Arial" w:cs="Arial"/>
+          <w:sz w:val="24"/>
+          <w:szCs w:val="24"/>
+        </w:rPr>
+      </w:pPr>
+    </w:p>
+    <w:p>
+      <w:pPr>
+        <w:autoSpaceDE w:val="0"/>
+        <w:autoSpaceDN w:val="0"/>
+        <w:adjustRightInd w:val="0"/>
+        <w:spacing w:after="0" w:line="240" w:lineRule="auto"/>
+        <w:jc w:val="both"/>
+        <w:rPr>
+          <w:rFonts w:ascii="Arial" w:hAnsi="Arial" w:cs="Arial"/>
+          <w:sz w:val="24"/>
+          <w:szCs w:val="24"/>
+        </w:rPr>
+      </w:pPr>
+      <w:r>
+        <w:rPr>
+          <w:noProof/>
+        </w:rPr>
+        <w:drawing>
+          <wp:inline distT="0" distB="0" distL="0" distR="0" wp14:anchorId="1383429A" wp14:editId="4248A5C3">
+            <wp:extent cx="5632704" cy="5266690"/>
+            <wp:effectExtent l="0" t="0" r="6350" b="0"/>
+            <wp:docPr id="12" name="Picture 12"/>
+            <wp:cNvGraphicFramePr>
+              <a:graphicFrameLocks xmlns:a="http://schemas.openxmlformats.org/drawingml/2006/main" noChangeAspect="1"/>
+            </wp:cNvGraphicFramePr>
+            <a:graphic xmlns:a="http://schemas.openxmlformats.org/drawingml/2006/main">
+              <a:graphicData uri="http://schemas.openxmlformats.org/drawingml/2006/picture">
+                <pic:pic xmlns:pic="http://schemas.openxmlformats.org/drawingml/2006/picture">
+                  <pic:nvPicPr>
+                    <pic:cNvPr id="0" name="Picture 9"/>
+                    <pic:cNvPicPr>
+                      <a:picLocks noChangeAspect="1" noChangeArrowheads="1"/>
+                    </pic:cNvPicPr>
+                  </pic:nvPicPr>
+                  <pic:blipFill>
+                    <a:blip r:embed="rId11">
+                      <a:extLst>
+                        <a:ext uri="{28A0092B-C50C-407E-A947-70E740481C1C}">
+                          <a14:useLocalDpi xmlns:a14="http://schemas.microsoft.com/office/drawing/2010/main" val="0"/>
+                        </a:ext>
+                      </a:extLst>
+                    </a:blip>
+                    <a:srcRect/>
+                    <a:stretch>
+                      <a:fillRect/>
+                    </a:stretch>
+                  </pic:blipFill>
+                  <pic:spPr bwMode="auto">
+                    <a:xfrm>
+                      <a:off x="0" y="0"/>
+                      <a:ext cx="5644970" cy="5278159"/>
+                    </a:xfrm>
+                    <a:prstGeom prst="rect">
+                      <a:avLst/>
+                    </a:prstGeom>
+                    <a:noFill/>
+                    <a:ln>
+                      <a:noFill/>
+                    </a:ln>
+                  </pic:spPr>
+                </pic:pic>
+              </a:graphicData>
+            </a:graphic>
+          </wp:inline>
+        </w:drawing>
+      </w:r>
+    </w:p>
+    <w:p>
+      <w:pPr>
+        <w:autoSpaceDE w:val="0"/>
+        <w:autoSpaceDN w:val="0"/>
+        <w:adjustRightInd w:val="0"/>
+        <w:spacing w:after="0" w:line="240" w:lineRule="auto"/>
+        <w:jc w:val="both"/>
+        <w:rPr>
+          <w:rFonts w:ascii="Arial" w:hAnsi="Arial" w:cs="Arial"/>
+          <w:sz w:val="24"/>
+          <w:szCs w:val="24"/>
+        </w:rPr>
+      </w:pPr>
+    </w:p>
+    <w:p>
+      <w:pPr>
+        <w:autoSpaceDE w:val="0"/>
+        <w:autoSpaceDN w:val="0"/>
+        <w:adjustRightInd w:val="0"/>
+        <w:spacing w:after="0" w:line="240" w:lineRule="auto"/>
+        <w:jc w:val="both"/>
+        <w:rPr>
+          <w:rFonts w:ascii="Arial" w:hAnsi="Arial" w:cs="Arial"/>
+          <w:sz w:val="24"/>
+          <w:szCs w:val="24"/>
+        </w:rPr>
+      </w:pPr>
+    </w:p>
+    <w:p>
+      <w:pPr>
+        <w:autoSpaceDE w:val="0"/>
+        <w:autoSpaceDN w:val="0"/>
+        <w:adjustRightInd w:val="0"/>
+        <w:spacing w:after="0" w:line="240" w:lineRule="auto"/>
+        <w:jc w:val="both"/>
+        <w:rPr>
+          <w:rFonts w:ascii="Arial" w:hAnsi="Arial" w:cs="Arial"/>
+          <w:sz w:val="24"/>
+          <w:szCs w:val="24"/>
+        </w:rPr>
+      </w:pPr>
+    </w:p>
+    <w:p>
+      <w:pPr>
+        <w:autoSpaceDE w:val="0"/>
+        <w:autoSpaceDN w:val="0"/>
+        <w:adjustRightInd w:val="0"/>
+        <w:spacing w:after="0" w:line="240" w:lineRule="auto"/>
+        <w:jc w:val="both"/>
+        <w:rPr>
+          <w:rFonts w:ascii="Arial" w:hAnsi="Arial" w:cs="Arial"/>
+          <w:sz w:val="24"/>
+          <w:szCs w:val="24"/>
+        </w:rPr>
+      </w:pPr>
+    </w:p>
+    <w:p>
+      <w:pPr>
+        <w:autoSpaceDE w:val="0"/>
+        <w:autoSpaceDN w:val="0"/>
+        <w:adjustRightInd w:val="0"/>
+        <w:spacing w:after="0" w:line="240" w:lineRule="auto"/>
+        <w:jc w:val="both"/>
+        <w:rPr>
+          <w:rFonts w:ascii="Arial" w:hAnsi="Arial" w:cs="Arial"/>
+          <w:sz w:val="24"/>
+          <w:szCs w:val="24"/>
+        </w:rPr>
+      </w:pPr>
+    </w:p>
+    <w:p>
+      <w:pPr>
+        <w:autoSpaceDE w:val="0"/>
+        <w:autoSpaceDN w:val="0"/>
+        <w:adjustRightInd w:val="0"/>
+        <w:spacing w:after="0" w:line="240" w:lineRule="auto"/>
+        <w:jc w:val="both"/>
+        <w:rPr>
+          <w:rFonts w:ascii="Arial" w:hAnsi="Arial" w:cs="Arial"/>
+          <w:sz w:val="24"/>
+          <w:szCs w:val="24"/>
+        </w:rPr>
+      </w:pPr>
+    </w:p>
+    <w:p>
+      <w:pPr>
+        <w:autoSpaceDE w:val="0"/>
+        <w:autoSpaceDN w:val="0"/>
+        <w:adjustRightInd w:val="0"/>
+        <w:spacing w:after="0" w:line="240" w:lineRule="auto"/>
+        <w:jc w:val="both"/>
+        <w:rPr>
+          <w:rFonts w:ascii="Arial" w:hAnsi="Arial" w:cs="Arial"/>
+          <w:sz w:val="24"/>
+          <w:szCs w:val="24"/>
+        </w:rPr>
+      </w:pPr>
+    </w:p>
+    <w:p>
+      <w:pPr>
+        <w:autoSpaceDE w:val="0"/>
+        <w:autoSpaceDN w:val="0"/>
+        <w:adjustRightInd w:val="0"/>
+        <w:spacing w:after="0" w:line="240" w:lineRule="auto"/>
+        <w:jc w:val="both"/>
+        <w:rPr>
+          <w:rFonts w:ascii="Arial" w:hAnsi="Arial" w:cs="Arial"/>
+          <w:sz w:val="24"/>
+          <w:szCs w:val="24"/>
+        </w:rPr>
+      </w:pPr>
+    </w:p>
+    <w:p>
+      <w:pPr>
+        <w:autoSpaceDE w:val="0"/>
+        <w:autoSpaceDN w:val="0"/>
+        <w:adjustRightInd w:val="0"/>
+        <w:spacing w:after="0" w:line="240" w:lineRule="auto"/>
+        <w:jc w:val="both"/>
+        <w:rPr>
+          <w:rFonts w:ascii="Arial" w:hAnsi="Arial" w:cs="Arial"/>
+          <w:sz w:val="24"/>
+          <w:szCs w:val="24"/>
+        </w:rPr>
+      </w:pPr>
+    </w:p>
+    <w:p>
+      <w:pPr>
+        <w:autoSpaceDE w:val="0"/>
+        <w:autoSpaceDN w:val="0"/>
+        <w:adjustRightInd w:val="0"/>
+        <w:spacing w:after="0" w:line="240" w:lineRule="auto"/>
+        <w:jc w:val="both"/>
+        <w:rPr>
+          <w:rFonts w:ascii="Arial" w:hAnsi="Arial" w:cs="Arial"/>
+          <w:sz w:val="24"/>
+          <w:szCs w:val="24"/>
+        </w:rPr>
+      </w:pPr>
+    </w:p>
+    <w:p>
+      <w:pPr>
+        <w:autoSpaceDE w:val="0"/>
+        <w:autoSpaceDN w:val="0"/>
+        <w:adjustRightInd w:val="0"/>
+        <w:spacing w:after="0" w:line="240" w:lineRule="auto"/>
+        <w:jc w:val="both"/>
+        <w:rPr>
+          <w:rFonts w:ascii="Arial" w:hAnsi="Arial" w:cs="Arial"/>
+          <w:sz w:val="24"/>
+          <w:szCs w:val="24"/>
+        </w:rPr>
+      </w:pPr>
+    </w:p>
+    <w:p>
+      <w:pPr>
+        <w:autoSpaceDE w:val="0"/>
+        <w:autoSpaceDN w:val="0"/>
+        <w:adjustRightInd w:val="0"/>
+        <w:spacing w:after="0" w:line="240" w:lineRule="auto"/>
+        <w:jc w:val="both"/>
+        <w:rPr>
+          <w:rFonts w:ascii="Arial" w:hAnsi="Arial" w:cs="Arial"/>
+          <w:sz w:val="24"/>
+          <w:szCs w:val="24"/>
+        </w:rPr>
+      </w:pPr>
+    </w:p>
+    <w:p>
+      <w:pPr>
+        <w:autoSpaceDE w:val="0"/>
+        <w:autoSpaceDN w:val="0"/>
+        <w:adjustRightInd w:val="0"/>
+        <w:spacing w:after="0" w:line="240" w:lineRule="auto"/>
+        <w:jc w:val="both"/>
+        <w:rPr>
+          <w:rFonts w:ascii="Arial" w:hAnsi="Arial" w:cs="Arial"/>
+          <w:sz w:val="24"/>
+          <w:szCs w:val="24"/>
+        </w:rPr>
+      </w:pPr>
+    </w:p>
+    <w:p>
+      <w:pPr>
+        <w:autoSpaceDE w:val="0"/>
+        <w:autoSpaceDN w:val="0"/>
+        <w:adjustRightInd w:val="0"/>
+        <w:spacing w:after="0" w:line="240" w:lineRule="auto"/>
+        <w:jc w:val="both"/>
+        <w:rPr>
+          <w:rFonts w:ascii="Arial" w:hAnsi="Arial" w:cs="Arial"/>
+          <w:sz w:val="24"/>
+          <w:szCs w:val="24"/>
+        </w:rPr>
+      </w:pPr>
+    </w:p>
+    <w:p>
+      <w:pPr>
+        <w:autoSpaceDE w:val="0"/>
+        <w:autoSpaceDN w:val="0"/>
+        <w:adjustRightInd w:val="0"/>
+        <w:spacing w:after="0" w:line="240" w:lineRule="auto"/>
+        <w:jc w:val="both"/>
+        <w:rPr>
+          <w:rFonts w:ascii="Arial" w:hAnsi="Arial" w:cs="Arial"/>
+          <w:sz w:val="24"/>
+          <w:szCs w:val="24"/>
+        </w:rPr>
+      </w:pPr>
+    </w:p>
+    <w:p>
+      <w:pPr>
+        <w:autoSpaceDE w:val="0"/>
+        <w:autoSpaceDN w:val="0"/>
+        <w:adjustRightInd w:val="0"/>
+        <w:spacing w:after="0" w:line="240" w:lineRule="auto"/>
+        <w:jc w:val="both"/>
+        <w:rPr>
+          <w:rFonts w:ascii="Arial" w:hAnsi="Arial" w:cs="Arial"/>
+          <w:sz w:val="24"/>
+          <w:szCs w:val="24"/>
+        </w:rPr>
+      </w:pPr>
+      <w:r>
+        <w:rPr>
+          <w:rFonts w:ascii="Arial" w:hAnsi="Arial" w:cs="Arial"/>
+          <w:sz w:val="24"/>
+          <w:szCs w:val="24"/>
+        </w:rPr>
+        <w:lastRenderedPageBreak/>
+        <w:t>When admin selects the Rankings tab, he will be prompted to dashboard with multiple tabs of rankings to choose from.</w:t>
+      </w:r>
+    </w:p>
+    <w:p>
+      <w:pPr>
+        <w:autoSpaceDE w:val="0"/>
+        <w:autoSpaceDN w:val="0"/>
+        <w:adjustRightInd w:val="0"/>
+        <w:spacing w:after="0" w:line="240" w:lineRule="auto"/>
+        <w:jc w:val="both"/>
+        <w:rPr>
+          <w:rFonts w:ascii="Arial" w:hAnsi="Arial" w:cs="Arial"/>
+          <w:sz w:val="24"/>
+          <w:szCs w:val="24"/>
+        </w:rPr>
+      </w:pPr>
+    </w:p>
+    <w:p>
+      <w:pPr>
+        <w:autoSpaceDE w:val="0"/>
+        <w:autoSpaceDN w:val="0"/>
+        <w:adjustRightInd w:val="0"/>
+        <w:spacing w:after="0" w:line="240" w:lineRule="auto"/>
+        <w:jc w:val="both"/>
+        <w:rPr>
+          <w:rFonts w:ascii="Arial" w:hAnsi="Arial" w:cs="Arial"/>
+          <w:sz w:val="24"/>
+          <w:szCs w:val="24"/>
+        </w:rPr>
+      </w:pPr>
+      <w:r>
+        <w:rPr>
+          <w:noProof/>
+        </w:rPr>
+        <w:drawing>
+          <wp:inline distT="0" distB="0" distL="0" distR="0" wp14:anchorId="52841F9E" wp14:editId="503C1FE9">
+            <wp:extent cx="5731510" cy="2711450"/>
+            <wp:effectExtent l="0" t="0" r="2540" b="0"/>
+            <wp:docPr id="17" name="Picture 17"/>
+            <wp:cNvGraphicFramePr>
+              <a:graphicFrameLocks xmlns:a="http://schemas.openxmlformats.org/drawingml/2006/main" noChangeAspect="1"/>
+            </wp:cNvGraphicFramePr>
+            <a:graphic xmlns:a="http://schemas.openxmlformats.org/drawingml/2006/main">
+              <a:graphicData uri="http://schemas.openxmlformats.org/drawingml/2006/picture">
+                <pic:pic xmlns:pic="http://schemas.openxmlformats.org/drawingml/2006/picture">
+                  <pic:nvPicPr>
+                    <pic:cNvPr id="0" name="Picture 11"/>
+                    <pic:cNvPicPr>
+                      <a:picLocks noChangeAspect="1" noChangeArrowheads="1"/>
+                    </pic:cNvPicPr>
+                  </pic:nvPicPr>
+                  <pic:blipFill>
+                    <a:blip r:embed="rId12">
+                      <a:extLst>
+                        <a:ext uri="{28A0092B-C50C-407E-A947-70E740481C1C}">
+                          <a14:useLocalDpi xmlns:a14="http://schemas.microsoft.com/office/drawing/2010/main" val="0"/>
+                        </a:ext>
+                      </a:extLst>
+                    </a:blip>
+                    <a:srcRect/>
+                    <a:stretch>
+                      <a:fillRect/>
+                    </a:stretch>
+                  </pic:blipFill>
+                  <pic:spPr bwMode="auto">
+                    <a:xfrm>
+                      <a:off x="0" y="0"/>
+                      <a:ext cx="5731510" cy="2711450"/>
+                    </a:xfrm>
+                    <a:prstGeom prst="rect">
+                      <a:avLst/>
+                    </a:prstGeom>
+                    <a:noFill/>
+                    <a:ln>
+                      <a:noFill/>
+                    </a:ln>
+                  </pic:spPr>
+                </pic:pic>
+              </a:graphicData>
+            </a:graphic>
+          </wp:inline>
+        </w:drawing>
+      </w:r>
+    </w:p>
+    <w:p>
+      <w:pPr>
+        <w:autoSpaceDE w:val="0"/>
+        <w:autoSpaceDN w:val="0"/>
+        <w:adjustRightInd w:val="0"/>
+        <w:spacing w:after="0" w:line="240" w:lineRule="auto"/>
+        <w:jc w:val="both"/>
+        <w:rPr>
+          <w:rFonts w:ascii="Arial" w:hAnsi="Arial" w:cs="Arial"/>
+          <w:sz w:val="24"/>
+          <w:szCs w:val="24"/>
+        </w:rPr>
+      </w:pPr>
+    </w:p>
+    <w:p>
+      <w:pPr>
+        <w:autoSpaceDE w:val="0"/>
+        <w:autoSpaceDN w:val="0"/>
+        <w:adjustRightInd w:val="0"/>
+        <w:spacing w:after="0" w:line="240" w:lineRule="auto"/>
+        <w:jc w:val="both"/>
+        <w:rPr>
+          <w:rFonts w:ascii="Arial" w:hAnsi="Arial" w:cs="Arial"/>
+          <w:sz w:val="24"/>
+          <w:szCs w:val="24"/>
+        </w:rPr>
+      </w:pPr>
+      <w:r>
+        <w:rPr>
+          <w:rFonts w:ascii="Arial" w:hAnsi="Arial" w:cs="Arial"/>
+          <w:sz w:val="24"/>
+          <w:szCs w:val="24"/>
+        </w:rPr>
+        <w:t>If the admin chooses the Department Ranking tab, the program will look into the ArrayList having department name and the count of number of times that department’s student has provided positive feedback, i.e.; their department’s courses helped that student to secure a job. This list will be displayed</w:t>
+      </w:r>
+      <w:r>
+        <w:rPr>
+          <w:rFonts w:ascii="Arial" w:hAnsi="Arial" w:cs="Arial"/>
+          <w:sz w:val="24"/>
+          <w:szCs w:val="24"/>
+        </w:rPr>
+        <w:t>,</w:t>
+      </w:r>
+      <w:r>
+        <w:rPr>
+          <w:rFonts w:ascii="Arial" w:hAnsi="Arial" w:cs="Arial"/>
+          <w:sz w:val="24"/>
+          <w:szCs w:val="24"/>
+        </w:rPr>
+        <w:t xml:space="preserve"> sorted by their ranks. </w:t>
+      </w:r>
+    </w:p>
+    <w:p>
+      <w:pPr>
+        <w:autoSpaceDE w:val="0"/>
+        <w:autoSpaceDN w:val="0"/>
+        <w:adjustRightInd w:val="0"/>
+        <w:spacing w:after="0" w:line="240" w:lineRule="auto"/>
+        <w:jc w:val="both"/>
+        <w:rPr>
+          <w:rFonts w:ascii="Arial" w:hAnsi="Arial" w:cs="Arial"/>
+          <w:sz w:val="24"/>
+          <w:szCs w:val="24"/>
+        </w:rPr>
+      </w:pPr>
+    </w:p>
+    <w:p>
+      <w:pPr>
+        <w:autoSpaceDE w:val="0"/>
+        <w:autoSpaceDN w:val="0"/>
+        <w:adjustRightInd w:val="0"/>
+        <w:spacing w:after="0" w:line="240" w:lineRule="auto"/>
+        <w:jc w:val="both"/>
+        <w:rPr>
+          <w:rFonts w:ascii="Arial" w:hAnsi="Arial" w:cs="Arial"/>
+          <w:sz w:val="24"/>
+          <w:szCs w:val="24"/>
+        </w:rPr>
+      </w:pPr>
+      <w:r>
+        <w:rPr>
+          <w:rFonts w:ascii="Arial" w:hAnsi="Arial" w:cs="Arial"/>
+          <w:sz w:val="24"/>
+          <w:szCs w:val="24"/>
+        </w:rPr>
+        <w:t>If the admin chooses the Professor Ranking tab, the program will look into the ArrayList having Professor name and the count of students picked that professor and found whatever he taught in his class relevant for securing job. This list will be displayed</w:t>
+      </w:r>
+      <w:r>
+        <w:rPr>
+          <w:rFonts w:ascii="Arial" w:hAnsi="Arial" w:cs="Arial"/>
+          <w:sz w:val="24"/>
+          <w:szCs w:val="24"/>
+        </w:rPr>
+        <w:t>,</w:t>
+      </w:r>
+      <w:r>
+        <w:rPr>
+          <w:rFonts w:ascii="Arial" w:hAnsi="Arial" w:cs="Arial"/>
+          <w:sz w:val="24"/>
+          <w:szCs w:val="24"/>
+        </w:rPr>
+        <w:t xml:space="preserve"> sorted by their ranks. </w:t>
+      </w:r>
+    </w:p>
+    <w:p>
+      <w:pPr>
+        <w:autoSpaceDE w:val="0"/>
+        <w:autoSpaceDN w:val="0"/>
+        <w:adjustRightInd w:val="0"/>
+        <w:spacing w:after="0" w:line="240" w:lineRule="auto"/>
+        <w:jc w:val="both"/>
+        <w:rPr>
+          <w:rFonts w:ascii="Arial" w:hAnsi="Arial" w:cs="Arial"/>
+          <w:sz w:val="24"/>
+          <w:szCs w:val="24"/>
+        </w:rPr>
+      </w:pPr>
+    </w:p>
+    <w:p>
+      <w:pPr>
+        <w:autoSpaceDE w:val="0"/>
+        <w:autoSpaceDN w:val="0"/>
+        <w:adjustRightInd w:val="0"/>
+        <w:spacing w:after="0" w:line="240" w:lineRule="auto"/>
+        <w:jc w:val="both"/>
+        <w:rPr>
+          <w:rFonts w:ascii="Arial" w:hAnsi="Arial" w:cs="Arial"/>
+          <w:sz w:val="24"/>
+          <w:szCs w:val="24"/>
+        </w:rPr>
+      </w:pPr>
+      <w:r>
+        <w:rPr>
+          <w:rFonts w:ascii="Arial" w:hAnsi="Arial" w:cs="Arial"/>
+          <w:sz w:val="24"/>
+          <w:szCs w:val="24"/>
+        </w:rPr>
+        <w:t>If the admin chooses the Courses Ranking tab, the program will look into the ArrayList having course name and the count of number of times that particular course has been picked by student as it helped them to secure a job. This list will be displayed</w:t>
+      </w:r>
+      <w:r>
+        <w:rPr>
+          <w:rFonts w:ascii="Arial" w:hAnsi="Arial" w:cs="Arial"/>
+          <w:sz w:val="24"/>
+          <w:szCs w:val="24"/>
+        </w:rPr>
+        <w:t>,</w:t>
+      </w:r>
       <w:bookmarkStart w:id="0" w:name="_GoBack"/>
       <w:bookmarkEnd w:id="0"/>
-    </w:p>
-    <w:p>
-      <w:pPr>
-        <w:autoSpaceDE w:val="0"/>
-        <w:autoSpaceDN w:val="0"/>
-        <w:adjustRightInd w:val="0"/>
-        <w:spacing w:after="0" w:line="240" w:lineRule="auto"/>
-        <w:jc w:val="both"/>
-        <w:rPr>
-          <w:rFonts w:ascii="Arial" w:hAnsi="Arial" w:cs="Arial"/>
-          <w:sz w:val="24"/>
-          <w:szCs w:val="24"/>
-        </w:rPr>
-      </w:pPr>
-    </w:p>
-    <w:p>
-      <w:pPr>
-        <w:autoSpaceDE w:val="0"/>
-        <w:autoSpaceDN w:val="0"/>
-        <w:adjustRightInd w:val="0"/>
-        <w:spacing w:after="0" w:line="240" w:lineRule="auto"/>
-        <w:jc w:val="both"/>
-        <w:rPr>
-          <w:rFonts w:ascii="Arial" w:hAnsi="Arial" w:cs="Arial"/>
-          <w:sz w:val="24"/>
-          <w:szCs w:val="24"/>
-        </w:rPr>
-      </w:pPr>
-      <w:r>
-        <w:rPr>
-          <w:rFonts w:ascii="Arial" w:hAnsi="Arial" w:cs="Arial"/>
-          <w:sz w:val="24"/>
-          <w:szCs w:val="24"/>
-        </w:rPr>
-        <w:t>After entering the feedback into the application, student logs out of the application.</w:t>
-      </w:r>
+      <w:r>
+        <w:rPr>
+          <w:rFonts w:ascii="Arial" w:hAnsi="Arial" w:cs="Arial"/>
+          <w:sz w:val="24"/>
+          <w:szCs w:val="24"/>
+        </w:rPr>
+        <w:t xml:space="preserve"> sorted by their ranks. </w:t>
+      </w:r>
+    </w:p>
+    <w:p>
+      <w:pPr>
+        <w:autoSpaceDE w:val="0"/>
+        <w:autoSpaceDN w:val="0"/>
+        <w:adjustRightInd w:val="0"/>
+        <w:spacing w:after="0" w:line="240" w:lineRule="auto"/>
+        <w:jc w:val="both"/>
+        <w:rPr>
+          <w:rFonts w:ascii="Arial" w:hAnsi="Arial" w:cs="Arial"/>
+          <w:sz w:val="24"/>
+          <w:szCs w:val="24"/>
+        </w:rPr>
+      </w:pPr>
+    </w:p>
+    <w:p>
+      <w:pPr>
+        <w:autoSpaceDE w:val="0"/>
+        <w:autoSpaceDN w:val="0"/>
+        <w:adjustRightInd w:val="0"/>
+        <w:spacing w:after="0" w:line="240" w:lineRule="auto"/>
+        <w:jc w:val="both"/>
+        <w:rPr>
+          <w:rFonts w:ascii="Arial" w:hAnsi="Arial" w:cs="Arial"/>
+          <w:sz w:val="24"/>
+          <w:szCs w:val="24"/>
+        </w:rPr>
+      </w:pPr>
+      <w:r>
+        <w:rPr>
+          <w:noProof/>
+        </w:rPr>
+        <w:drawing>
+          <wp:inline distT="0" distB="0" distL="0" distR="0" wp14:anchorId="74FDBB5D" wp14:editId="2CC3CACA">
+            <wp:extent cx="5730127" cy="2435962"/>
+            <wp:effectExtent l="0" t="0" r="4445" b="2540"/>
+            <wp:docPr id="18" name="Picture 18"/>
+            <wp:cNvGraphicFramePr>
+              <a:graphicFrameLocks xmlns:a="http://schemas.openxmlformats.org/drawingml/2006/main" noChangeAspect="1"/>
+            </wp:cNvGraphicFramePr>
+            <a:graphic xmlns:a="http://schemas.openxmlformats.org/drawingml/2006/main">
+              <a:graphicData uri="http://schemas.openxmlformats.org/drawingml/2006/picture">
+                <pic:pic xmlns:pic="http://schemas.openxmlformats.org/drawingml/2006/picture">
+                  <pic:nvPicPr>
+                    <pic:cNvPr id="0" name="Picture 13"/>
+                    <pic:cNvPicPr>
+                      <a:picLocks noChangeAspect="1" noChangeArrowheads="1"/>
+                    </pic:cNvPicPr>
+                  </pic:nvPicPr>
+                  <pic:blipFill>
+                    <a:blip r:embed="rId13">
+                      <a:extLst>
+                        <a:ext uri="{28A0092B-C50C-407E-A947-70E740481C1C}">
+                          <a14:useLocalDpi xmlns:a14="http://schemas.microsoft.com/office/drawing/2010/main" val="0"/>
+                        </a:ext>
+                      </a:extLst>
+                    </a:blip>
+                    <a:srcRect/>
+                    <a:stretch>
+                      <a:fillRect/>
+                    </a:stretch>
+                  </pic:blipFill>
+                  <pic:spPr bwMode="auto">
+                    <a:xfrm>
+                      <a:off x="0" y="0"/>
+                      <a:ext cx="5760217" cy="2448754"/>
+                    </a:xfrm>
+                    <a:prstGeom prst="rect">
+                      <a:avLst/>
+                    </a:prstGeom>
+                    <a:noFill/>
+                    <a:ln>
+                      <a:noFill/>
+                    </a:ln>
+                  </pic:spPr>
+                </pic:pic>
+              </a:graphicData>
+            </a:graphic>
+          </wp:inline>
+        </w:drawing>
+      </w:r>
+    </w:p>
+    <w:p>
+      <w:pPr>
+        <w:autoSpaceDE w:val="0"/>
+        <w:autoSpaceDN w:val="0"/>
+        <w:adjustRightInd w:val="0"/>
+        <w:spacing w:after="0" w:line="240" w:lineRule="auto"/>
+        <w:jc w:val="both"/>
+        <w:rPr>
+          <w:rFonts w:ascii="Arial" w:hAnsi="Arial" w:cs="Arial"/>
+          <w:sz w:val="24"/>
+          <w:szCs w:val="24"/>
+        </w:rPr>
+      </w:pPr>
+    </w:p>
+    <w:p>
+      <w:pPr>
+        <w:autoSpaceDE w:val="0"/>
+        <w:autoSpaceDN w:val="0"/>
+        <w:adjustRightInd w:val="0"/>
+        <w:spacing w:after="0" w:line="240" w:lineRule="auto"/>
+        <w:jc w:val="both"/>
+        <w:rPr>
+          <w:rFonts w:ascii="Arial" w:hAnsi="Arial" w:cs="Arial"/>
+          <w:sz w:val="24"/>
+          <w:szCs w:val="24"/>
+        </w:rPr>
+      </w:pPr>
+      <w:r>
+        <w:rPr>
+          <w:rFonts w:ascii="Arial" w:hAnsi="Arial" w:cs="Arial"/>
+          <w:sz w:val="24"/>
+          <w:szCs w:val="24"/>
+        </w:rPr>
+        <w:lastRenderedPageBreak/>
+        <w:t>If the admin selects the Department Specific Ranking tab, he can view the rankings of professors and courses specific to a particular department.</w:t>
+      </w:r>
+    </w:p>
+    <w:p>
+      <w:pPr>
+        <w:autoSpaceDE w:val="0"/>
+        <w:autoSpaceDN w:val="0"/>
+        <w:adjustRightInd w:val="0"/>
+        <w:spacing w:after="0" w:line="240" w:lineRule="auto"/>
+        <w:jc w:val="both"/>
+        <w:rPr>
+          <w:rFonts w:ascii="Arial" w:hAnsi="Arial" w:cs="Arial"/>
+          <w:sz w:val="24"/>
+          <w:szCs w:val="24"/>
+        </w:rPr>
+      </w:pPr>
+    </w:p>
+    <w:p>
+      <w:pPr>
+        <w:autoSpaceDE w:val="0"/>
+        <w:autoSpaceDN w:val="0"/>
+        <w:adjustRightInd w:val="0"/>
+        <w:spacing w:after="0" w:line="240" w:lineRule="auto"/>
+        <w:jc w:val="both"/>
+        <w:rPr>
+          <w:rFonts w:ascii="Arial" w:hAnsi="Arial" w:cs="Arial"/>
+          <w:sz w:val="24"/>
+          <w:szCs w:val="24"/>
+        </w:rPr>
+      </w:pPr>
+      <w:r>
+        <w:rPr>
+          <w:rFonts w:ascii="Arial" w:hAnsi="Arial" w:cs="Arial"/>
+          <w:sz w:val="24"/>
+          <w:szCs w:val="24"/>
+        </w:rPr>
+        <w:t>Once admin is inside Department Specific Ranking dashboard, he will be asked to select a department.</w:t>
+      </w:r>
+    </w:p>
+    <w:p>
+      <w:pPr>
+        <w:autoSpaceDE w:val="0"/>
+        <w:autoSpaceDN w:val="0"/>
+        <w:adjustRightInd w:val="0"/>
+        <w:spacing w:after="0" w:line="240" w:lineRule="auto"/>
+        <w:jc w:val="both"/>
+        <w:rPr>
+          <w:rFonts w:ascii="Arial" w:hAnsi="Arial" w:cs="Arial"/>
+          <w:sz w:val="24"/>
+          <w:szCs w:val="24"/>
+        </w:rPr>
+      </w:pPr>
+    </w:p>
+    <w:p>
+      <w:pPr>
+        <w:autoSpaceDE w:val="0"/>
+        <w:autoSpaceDN w:val="0"/>
+        <w:adjustRightInd w:val="0"/>
+        <w:spacing w:after="0" w:line="240" w:lineRule="auto"/>
+        <w:jc w:val="both"/>
+        <w:rPr>
+          <w:rFonts w:ascii="Arial" w:hAnsi="Arial" w:cs="Arial"/>
+          <w:sz w:val="24"/>
+          <w:szCs w:val="24"/>
+        </w:rPr>
+      </w:pPr>
+      <w:r>
+        <w:rPr>
+          <w:rFonts w:ascii="Arial" w:hAnsi="Arial" w:cs="Arial"/>
+          <w:sz w:val="24"/>
+          <w:szCs w:val="24"/>
+        </w:rPr>
+        <w:t>Once he selects a department, he can view the ranks of professors and ranks of courses within that department.</w:t>
+      </w:r>
+    </w:p>
+    <w:p>
+      <w:pPr>
+        <w:autoSpaceDE w:val="0"/>
+        <w:autoSpaceDN w:val="0"/>
+        <w:adjustRightInd w:val="0"/>
+        <w:spacing w:after="0" w:line="240" w:lineRule="auto"/>
+        <w:jc w:val="both"/>
+        <w:rPr>
+          <w:rFonts w:ascii="Arial" w:hAnsi="Arial" w:cs="Arial"/>
+          <w:sz w:val="24"/>
+          <w:szCs w:val="24"/>
+        </w:rPr>
+      </w:pPr>
+    </w:p>
+    <w:p>
+      <w:pPr>
+        <w:autoSpaceDE w:val="0"/>
+        <w:autoSpaceDN w:val="0"/>
+        <w:adjustRightInd w:val="0"/>
+        <w:spacing w:after="0" w:line="240" w:lineRule="auto"/>
+        <w:jc w:val="both"/>
+        <w:rPr>
+          <w:rFonts w:ascii="Arial" w:hAnsi="Arial" w:cs="Arial"/>
+          <w:sz w:val="24"/>
+          <w:szCs w:val="24"/>
+        </w:rPr>
+      </w:pPr>
+    </w:p>
+    <w:p>
+      <w:pPr>
+        <w:autoSpaceDE w:val="0"/>
+        <w:autoSpaceDN w:val="0"/>
+        <w:adjustRightInd w:val="0"/>
+        <w:spacing w:after="0" w:line="240" w:lineRule="auto"/>
+        <w:jc w:val="both"/>
+        <w:rPr>
+          <w:rFonts w:ascii="Arial" w:hAnsi="Arial" w:cs="Arial"/>
+          <w:sz w:val="24"/>
+          <w:szCs w:val="24"/>
+        </w:rPr>
+      </w:pPr>
+      <w:r>
+        <w:rPr>
+          <w:noProof/>
+        </w:rPr>
+        <w:drawing>
+          <wp:inline distT="0" distB="0" distL="0" distR="0" wp14:anchorId="3DC17505" wp14:editId="2FF164ED">
+            <wp:extent cx="5731510" cy="3453130"/>
+            <wp:effectExtent l="0" t="0" r="2540" b="0"/>
+            <wp:docPr id="20" name="Picture 20"/>
+            <wp:cNvGraphicFramePr>
+              <a:graphicFrameLocks xmlns:a="http://schemas.openxmlformats.org/drawingml/2006/main" noChangeAspect="1"/>
+            </wp:cNvGraphicFramePr>
+            <a:graphic xmlns:a="http://schemas.openxmlformats.org/drawingml/2006/main">
+              <a:graphicData uri="http://schemas.openxmlformats.org/drawingml/2006/picture">
+                <pic:pic xmlns:pic="http://schemas.openxmlformats.org/drawingml/2006/picture">
+                  <pic:nvPicPr>
+                    <pic:cNvPr id="0" name="Picture 17"/>
+                    <pic:cNvPicPr>
+                      <a:picLocks noChangeAspect="1" noChangeArrowheads="1"/>
+                    </pic:cNvPicPr>
+                  </pic:nvPicPr>
+                  <pic:blipFill>
+                    <a:blip r:embed="rId14">
+                      <a:extLst>
+                        <a:ext uri="{28A0092B-C50C-407E-A947-70E740481C1C}">
+                          <a14:useLocalDpi xmlns:a14="http://schemas.microsoft.com/office/drawing/2010/main" val="0"/>
+                        </a:ext>
+                      </a:extLst>
+                    </a:blip>
+                    <a:srcRect/>
+                    <a:stretch>
+                      <a:fillRect/>
+                    </a:stretch>
+                  </pic:blipFill>
+                  <pic:spPr bwMode="auto">
+                    <a:xfrm>
+                      <a:off x="0" y="0"/>
+                      <a:ext cx="5731510" cy="3453130"/>
+                    </a:xfrm>
+                    <a:prstGeom prst="rect">
+                      <a:avLst/>
+                    </a:prstGeom>
+                    <a:noFill/>
+                    <a:ln>
+                      <a:noFill/>
+                    </a:ln>
+                  </pic:spPr>
+                </pic:pic>
+              </a:graphicData>
+            </a:graphic>
+          </wp:inline>
+        </w:drawing>
+      </w:r>
+    </w:p>
+    <w:p>
+      <w:pPr>
+        <w:autoSpaceDE w:val="0"/>
+        <w:autoSpaceDN w:val="0"/>
+        <w:adjustRightInd w:val="0"/>
+        <w:spacing w:after="0" w:line="240" w:lineRule="auto"/>
+        <w:jc w:val="both"/>
+        <w:rPr>
+          <w:rFonts w:ascii="Arial" w:hAnsi="Arial" w:cs="Arial"/>
+          <w:sz w:val="24"/>
+          <w:szCs w:val="24"/>
+        </w:rPr>
+      </w:pPr>
+    </w:p>
+    <w:p>
+      <w:pPr>
+        <w:autoSpaceDE w:val="0"/>
+        <w:autoSpaceDN w:val="0"/>
+        <w:adjustRightInd w:val="0"/>
+        <w:spacing w:after="0" w:line="240" w:lineRule="auto"/>
+        <w:jc w:val="both"/>
+        <w:rPr>
+          <w:rFonts w:ascii="Arial" w:hAnsi="Arial" w:cs="Arial"/>
+          <w:sz w:val="24"/>
+          <w:szCs w:val="24"/>
+        </w:rPr>
+      </w:pPr>
+    </w:p>
+    <w:p>
+      <w:pPr>
+        <w:autoSpaceDE w:val="0"/>
+        <w:autoSpaceDN w:val="0"/>
+        <w:adjustRightInd w:val="0"/>
+        <w:spacing w:after="0" w:line="240" w:lineRule="auto"/>
+        <w:jc w:val="both"/>
+        <w:rPr>
+          <w:rFonts w:ascii="Arial" w:hAnsi="Arial" w:cs="Arial"/>
+          <w:sz w:val="24"/>
+          <w:szCs w:val="24"/>
+        </w:rPr>
+      </w:pPr>
+    </w:p>
+    <w:p>
+      <w:pPr>
+        <w:autoSpaceDE w:val="0"/>
+        <w:autoSpaceDN w:val="0"/>
+        <w:adjustRightInd w:val="0"/>
+        <w:spacing w:after="0" w:line="240" w:lineRule="auto"/>
+        <w:jc w:val="both"/>
+        <w:rPr>
+          <w:rFonts w:ascii="Arial" w:hAnsi="Arial" w:cs="Arial"/>
+          <w:sz w:val="24"/>
+          <w:szCs w:val="24"/>
+        </w:rPr>
+      </w:pPr>
+    </w:p>
+    <w:p>
+      <w:pPr>
+        <w:autoSpaceDE w:val="0"/>
+        <w:autoSpaceDN w:val="0"/>
+        <w:adjustRightInd w:val="0"/>
+        <w:spacing w:after="0" w:line="240" w:lineRule="auto"/>
+        <w:jc w:val="both"/>
+        <w:rPr>
+          <w:rFonts w:ascii="Arial" w:hAnsi="Arial" w:cs="Arial"/>
+          <w:sz w:val="24"/>
+          <w:szCs w:val="24"/>
+        </w:rPr>
+      </w:pPr>
+    </w:p>
+    <w:p>
+      <w:pPr>
+        <w:autoSpaceDE w:val="0"/>
+        <w:autoSpaceDN w:val="0"/>
+        <w:adjustRightInd w:val="0"/>
+        <w:spacing w:after="0" w:line="240" w:lineRule="auto"/>
+        <w:jc w:val="both"/>
+        <w:rPr>
+          <w:rFonts w:ascii="Arial" w:hAnsi="Arial" w:cs="Arial"/>
+          <w:sz w:val="24"/>
+          <w:szCs w:val="24"/>
+        </w:rPr>
+      </w:pPr>
+    </w:p>
+    <w:p>
+      <w:pPr>
+        <w:autoSpaceDE w:val="0"/>
+        <w:autoSpaceDN w:val="0"/>
+        <w:adjustRightInd w:val="0"/>
+        <w:spacing w:after="0" w:line="240" w:lineRule="auto"/>
+        <w:jc w:val="both"/>
+        <w:rPr>
+          <w:rFonts w:ascii="Arial" w:hAnsi="Arial" w:cs="Arial"/>
+          <w:sz w:val="24"/>
+          <w:szCs w:val="24"/>
+        </w:rPr>
+      </w:pPr>
+    </w:p>
+    <w:p>
+      <w:pPr>
+        <w:autoSpaceDE w:val="0"/>
+        <w:autoSpaceDN w:val="0"/>
+        <w:adjustRightInd w:val="0"/>
+        <w:spacing w:after="0" w:line="240" w:lineRule="auto"/>
+        <w:jc w:val="both"/>
+        <w:rPr>
+          <w:rFonts w:ascii="Arial" w:hAnsi="Arial" w:cs="Arial"/>
+          <w:sz w:val="24"/>
+          <w:szCs w:val="24"/>
+        </w:rPr>
+      </w:pPr>
     </w:p>
     <w:sectPr>
       <w:pgSz w:w="11906" w:h="16838"/>
       <w:pgMar w:top="1440" w:right="1440" w:bottom="1260" w:left="1440" w:header="708" w:footer="708" w:gutter="0"/>
       <w:pgBorders w:offsetFrom="page">
-        <w:top w:val="threeDEngrave" w:sz="24" w:space="24" w:color="auto"/>
-        <w:left w:val="threeDEngrave" w:sz="24" w:space="24" w:color="auto"/>
-        <w:bottom w:val="threeDEngrave" w:sz="24" w:space="24" w:color="auto"/>
-        <w:right w:val="threeDEngrave" w:sz="24" w:space="24" w:color="auto"/>
+        <w:top w:val="single" w:sz="4" w:space="24" w:color="auto"/>
+        <w:left w:val="single" w:sz="4" w:space="24" w:color="auto"/>
+        <w:bottom w:val="single" w:sz="4" w:space="24" w:color="auto"/>
+        <w:right w:val="single" w:sz="4" w:space="24" w:color="auto"/>
       </w:pgBorders>
       <w:cols w:space="708"/>
       <w:docGrid w:linePitch="360"/>

--- a/University_Design/University Report.docx
+++ b/University_Design/University Report.docx
@@ -112,8 +112,9 @@
           <w:sz w:val="40"/>
           <w:szCs w:val="40"/>
         </w:rPr>
-        <w:t>Sumesh Harale</w:t>
-      </w:r>
+        <w:t xml:space="preserve">Sumesh </w:t>
+      </w:r>
+      <w:proofErr w:type="spellStart"/>
       <w:r>
         <w:rPr>
           <w:rFonts w:ascii="Arial" w:hAnsi="Arial" w:cs="Arial"/>
@@ -121,8 +122,9 @@
           <w:sz w:val="40"/>
           <w:szCs w:val="40"/>
         </w:rPr>
-        <w:t xml:space="preserve"> </w:t>
-      </w:r>
+        <w:t>Harale</w:t>
+      </w:r>
+      <w:proofErr w:type="spellEnd"/>
       <w:r>
         <w:rPr>
           <w:rFonts w:ascii="Arial" w:hAnsi="Arial" w:cs="Arial"/>
@@ -130,7 +132,7 @@
           <w:sz w:val="40"/>
           <w:szCs w:val="40"/>
         </w:rPr>
-        <w:t xml:space="preserve">- </w:t>
+        <w:t xml:space="preserve"> </w:t>
       </w:r>
       <w:r>
         <w:rPr>
@@ -139,29 +141,98 @@
           <w:sz w:val="40"/>
           <w:szCs w:val="40"/>
         </w:rPr>
-        <w:t>001069129</w:t>
-      </w:r>
-    </w:p>
-    <w:p>
-      <w:pPr>
+        <w:t>–</w:t>
+      </w:r>
+      <w:r>
         <w:rPr>
           <w:rFonts w:ascii="Arial" w:hAnsi="Arial" w:cs="Arial"/>
           <w:b/>
           <w:sz w:val="40"/>
           <w:szCs w:val="40"/>
         </w:rPr>
-      </w:pPr>
-    </w:p>
-    <w:p>
-      <w:pPr>
-        <w:jc w:val="center"/>
+        <w:t xml:space="preserve"> </w:t>
+      </w:r>
+      <w:r>
         <w:rPr>
           <w:rFonts w:ascii="Arial" w:hAnsi="Arial" w:cs="Arial"/>
           <w:b/>
           <w:sz w:val="40"/>
           <w:szCs w:val="40"/>
         </w:rPr>
-      </w:pPr>
+        <w:t>001069129</w:t>
+      </w:r>
+    </w:p>
+    <w:p>
+      <w:pPr>
+        <w:jc w:val="center"/>
+        <w:rPr>
+          <w:rFonts w:ascii="Arial" w:hAnsi="Arial" w:cs="Arial"/>
+          <w:b/>
+          <w:sz w:val="40"/>
+          <w:szCs w:val="40"/>
+        </w:rPr>
+      </w:pPr>
+      <w:r>
+        <w:rPr>
+          <w:rFonts w:ascii="Arial" w:hAnsi="Arial" w:cs="Arial"/>
+          <w:b/>
+          <w:sz w:val="40"/>
+          <w:szCs w:val="40"/>
+        </w:rPr>
+        <w:t xml:space="preserve">Krishna </w:t>
+      </w:r>
+      <w:proofErr w:type="spellStart"/>
+      <w:r>
+        <w:rPr>
+          <w:rFonts w:ascii="Arial" w:hAnsi="Arial" w:cs="Arial"/>
+          <w:b/>
+          <w:sz w:val="40"/>
+          <w:szCs w:val="40"/>
+        </w:rPr>
+        <w:t>Tejnarayan</w:t>
+      </w:r>
+      <w:proofErr w:type="spellEnd"/>
+      <w:r>
+        <w:rPr>
+          <w:rFonts w:ascii="Arial" w:hAnsi="Arial" w:cs="Arial"/>
+          <w:b/>
+          <w:sz w:val="40"/>
+          <w:szCs w:val="40"/>
+        </w:rPr>
+        <w:t xml:space="preserve"> Singh – 001028148</w:t>
+      </w:r>
+    </w:p>
+    <w:p>
+      <w:pPr>
+        <w:jc w:val="center"/>
+        <w:rPr>
+          <w:rFonts w:ascii="Arial" w:hAnsi="Arial" w:cs="Arial"/>
+          <w:b/>
+          <w:sz w:val="40"/>
+          <w:szCs w:val="40"/>
+        </w:rPr>
+      </w:pPr>
+      <w:r>
+        <w:rPr>
+          <w:rFonts w:ascii="Arial" w:hAnsi="Arial" w:cs="Arial"/>
+          <w:b/>
+          <w:sz w:val="40"/>
+          <w:szCs w:val="40"/>
+        </w:rPr>
+        <w:t>Santhosh Krishnan - 001029708</w:t>
+      </w:r>
+    </w:p>
+    <w:p>
+      <w:pPr>
+        <w:rPr>
+          <w:rFonts w:ascii="Arial" w:hAnsi="Arial" w:cs="Arial"/>
+          <w:b/>
+          <w:sz w:val="40"/>
+          <w:szCs w:val="40"/>
+        </w:rPr>
+      </w:pPr>
+      <w:bookmarkStart w:id="0" w:name="_GoBack"/>
+      <w:bookmarkEnd w:id="0"/>
     </w:p>
     <w:p>
       <w:pPr>
@@ -3132,7 +3203,25 @@
           <w:sz w:val="24"/>
           <w:szCs w:val="24"/>
         </w:rPr>
-        <w:t>If the admin chooses the Department Ranking tab, the program will look into the ArrayList having department name and the count of number of times that department’s student has provided positive feedback, i.e.; their department’s courses helped that student to secure a job. This list will be displayed</w:t>
+        <w:t xml:space="preserve">If the admin chooses the Department Ranking tab, the program will look into the </w:t>
+      </w:r>
+      <w:proofErr w:type="spellStart"/>
+      <w:r>
+        <w:rPr>
+          <w:rFonts w:ascii="Arial" w:hAnsi="Arial" w:cs="Arial"/>
+          <w:sz w:val="24"/>
+          <w:szCs w:val="24"/>
+        </w:rPr>
+        <w:t>ArrayList</w:t>
+      </w:r>
+      <w:proofErr w:type="spellEnd"/>
+      <w:r>
+        <w:rPr>
+          <w:rFonts w:ascii="Arial" w:hAnsi="Arial" w:cs="Arial"/>
+          <w:sz w:val="24"/>
+          <w:szCs w:val="24"/>
+        </w:rPr>
+        <w:t xml:space="preserve"> having department name and the count of number of times that department’s student has provided positive feedback, i.e.; their department’s courses helped that student to secure a job. This list will be displayed</w:t>
       </w:r>
       <w:r>
         <w:rPr>
@@ -3184,7 +3273,25 @@
           <w:sz w:val="24"/>
           <w:szCs w:val="24"/>
         </w:rPr>
-        <w:t>If the admin chooses the Professor Ranking tab, the program will look into the ArrayList having Professor name and the count of students picked that professor and found whatever he taught in his class relevant for securing job. This list will be displayed</w:t>
+        <w:t xml:space="preserve">If the admin chooses the Professor Ranking tab, the program will look into the </w:t>
+      </w:r>
+      <w:proofErr w:type="spellStart"/>
+      <w:r>
+        <w:rPr>
+          <w:rFonts w:ascii="Arial" w:hAnsi="Arial" w:cs="Arial"/>
+          <w:sz w:val="24"/>
+          <w:szCs w:val="24"/>
+        </w:rPr>
+        <w:t>ArrayList</w:t>
+      </w:r>
+      <w:proofErr w:type="spellEnd"/>
+      <w:r>
+        <w:rPr>
+          <w:rFonts w:ascii="Arial" w:hAnsi="Arial" w:cs="Arial"/>
+          <w:sz w:val="24"/>
+          <w:szCs w:val="24"/>
+        </w:rPr>
+        <w:t xml:space="preserve"> having Professor name and the count of students picked that professor and found whatever he taught in his class relevant for securing job. This list will be displayed</w:t>
       </w:r>
       <w:r>
         <w:rPr>
@@ -3236,7 +3343,25 @@
           <w:sz w:val="24"/>
           <w:szCs w:val="24"/>
         </w:rPr>
-        <w:t>If the admin chooses the Courses Ranking tab, the program will look into the ArrayList having course name and the count of number of times that particular course has been picked by student as it helped them to secure a job. This list will be displayed</w:t>
+        <w:t xml:space="preserve">If the admin chooses the Courses Ranking tab, the program will look into the </w:t>
+      </w:r>
+      <w:proofErr w:type="spellStart"/>
+      <w:r>
+        <w:rPr>
+          <w:rFonts w:ascii="Arial" w:hAnsi="Arial" w:cs="Arial"/>
+          <w:sz w:val="24"/>
+          <w:szCs w:val="24"/>
+        </w:rPr>
+        <w:t>ArrayList</w:t>
+      </w:r>
+      <w:proofErr w:type="spellEnd"/>
+      <w:r>
+        <w:rPr>
+          <w:rFonts w:ascii="Arial" w:hAnsi="Arial" w:cs="Arial"/>
+          <w:sz w:val="24"/>
+          <w:szCs w:val="24"/>
+        </w:rPr>
+        <w:t xml:space="preserve"> having course name and the count of number of times that particular course has been picked by student as it helped them to secure a job. This list will be displayed</w:t>
       </w:r>
       <w:r>
         <w:rPr>
@@ -3246,8 +3371,6 @@
         </w:rPr>
         <w:t>,</w:t>
       </w:r>
-      <w:bookmarkStart w:id="0" w:name="_GoBack"/>
-      <w:bookmarkEnd w:id="0"/>
       <w:r>
         <w:rPr>
           <w:rFonts w:ascii="Arial" w:hAnsi="Arial" w:cs="Arial"/>
@@ -4814,6 +4937,17 @@
       <w:contextualSpacing/>
     </w:pPr>
   </w:style>
+  <w:style w:type="character" w:styleId="Emphasis">
+    <w:name w:val="Emphasis"/>
+    <w:basedOn w:val="DefaultParagraphFont"/>
+    <w:uiPriority w:val="20"/>
+    <w:qFormat/>
+    <w:rsid w:val="00B501FB"/>
+    <w:rPr>
+      <w:i/>
+      <w:iCs/>
+    </w:rPr>
+  </w:style>
 </w:styles>
 </file>
 
